--- a/gganimation for the nation.docx
+++ b/gganimation for the nation.docx
@@ -70,83 +70,8 @@
           <w:szCs w:val="20"/>
           <w:lang w:eastAsia="en-IN"/>
         </w:rPr>
-        <w:t xml:space="preserve"> – I also wrote up the method I used in an earlier post </w:t>
-      </w:r>
-      <w:hyperlink r:id="rId4" w:tgtFrame="_blank" w:history="1">
-        <w:r>
-          <w:rPr>
-            <w:rFonts w:ascii="Times New Roman" w:eastAsia="Times New Roman" w:hAnsi="Times New Roman" w:cs="Times New Roman"/>
-            <w:color w:val="0000FF"/>
-            <w:sz w:val="20"/>
-            <w:szCs w:val="20"/>
-            <w:u w:val="single"/>
-            <w:lang w:eastAsia="en-IN"/>
-          </w:rPr>
-          <w:t>right here</w:t>
-        </w:r>
-      </w:hyperlink>
-      <w:r>
-        <w:rPr>
-          <w:rFonts w:ascii="Times New Roman" w:eastAsia="Times New Roman" w:hAnsi="Times New Roman" w:cs="Times New Roman"/>
-          <w:sz w:val="20"/>
-          <w:szCs w:val="20"/>
-          <w:lang w:eastAsia="en-IN"/>
-        </w:rPr>
-        <w:t>.</w:t>
-      </w:r>
-    </w:p>
-    <w:p>
-      <w:pPr>
-        <w:spacing w:before="100" w:beforeAutospacing="1" w:after="100" w:afterAutospacing="1" w:line="240" w:lineRule="auto"/>
-        <w:rPr>
-          <w:rFonts w:ascii="Times New Roman" w:eastAsia="Times New Roman" w:hAnsi="Times New Roman" w:cs="Times New Roman"/>
-          <w:sz w:val="20"/>
-          <w:szCs w:val="20"/>
-          <w:lang w:eastAsia="en-IN"/>
-        </w:rPr>
-      </w:pPr>
-      <w:r>
-        <w:rPr>
-          <w:rFonts w:ascii="Times New Roman" w:eastAsia="Times New Roman" w:hAnsi="Times New Roman" w:cs="Times New Roman"/>
-          <w:sz w:val="20"/>
-          <w:szCs w:val="20"/>
-          <w:lang w:eastAsia="en-IN"/>
-        </w:rPr>
-        <w:t xml:space="preserve">And, the source code for all this stuff is available from my </w:t>
-      </w:r>
-      <w:proofErr w:type="spellStart"/>
-      <w:r>
-        <w:rPr>
-          <w:rFonts w:ascii="Times New Roman" w:eastAsia="Times New Roman" w:hAnsi="Times New Roman" w:cs="Times New Roman"/>
-          <w:sz w:val="20"/>
-          <w:szCs w:val="20"/>
-          <w:lang w:eastAsia="en-IN"/>
-        </w:rPr>
-        <w:t>github</w:t>
-      </w:r>
-      <w:proofErr w:type="spellEnd"/>
-      <w:r>
-        <w:rPr>
-          <w:rFonts w:ascii="Times New Roman" w:eastAsia="Times New Roman" w:hAnsi="Times New Roman" w:cs="Times New Roman"/>
-          <w:sz w:val="20"/>
-          <w:szCs w:val="20"/>
-          <w:lang w:eastAsia="en-IN"/>
-        </w:rPr>
-        <w:t xml:space="preserve"> </w:t>
-      </w:r>
-      <w:hyperlink r:id="rId5" w:tgtFrame="_blank" w:history="1">
-        <w:r>
-          <w:rPr>
-            <w:rFonts w:ascii="Times New Roman" w:eastAsia="Times New Roman" w:hAnsi="Times New Roman" w:cs="Times New Roman"/>
-            <w:color w:val="0000FF"/>
-            <w:sz w:val="20"/>
-            <w:szCs w:val="20"/>
-            <w:u w:val="single"/>
-            <w:lang w:eastAsia="en-IN"/>
-          </w:rPr>
-          <w:t>here.</w:t>
-        </w:r>
-      </w:hyperlink>
+        <w:t xml:space="preserve"> – I also wrote up the.</w:t>
+      </w:r>
     </w:p>
     <w:p>
       <w:pPr>
@@ -462,8 +387,10 @@
           <w:szCs w:val="20"/>
           <w:lang w:eastAsia="en-IN"/>
         </w:rPr>
-        <w:t>Fair Warning – regular reader(s) will have seen these plots before.</w:t>
-      </w:r>
+        <w:t xml:space="preserve">Fair Warning – regular reader(s) will have seen these plots </w:t>
+      </w:r>
+      <w:proofErr w:type="spellStart"/>
+      <w:proofErr w:type="gramStart"/>
       <w:r>
         <w:rPr>
           <w:rFonts w:ascii="Times New Roman" w:eastAsia="Times New Roman" w:hAnsi="Times New Roman" w:cs="Times New Roman"/>
@@ -471,9 +398,10 @@
           <w:szCs w:val="20"/>
           <w:lang w:eastAsia="en-IN"/>
         </w:rPr>
-        <w:br/>
-        <w:t>Sorry.</w:t>
-      </w:r>
+        <w:t>before.Sorry.However</w:t>
+      </w:r>
+      <w:proofErr w:type="spellEnd"/>
+      <w:proofErr w:type="gramEnd"/>
       <w:r>
         <w:rPr>
           <w:rFonts w:ascii="Times New Roman" w:eastAsia="Times New Roman" w:hAnsi="Times New Roman" w:cs="Times New Roman"/>
@@ -481,8 +409,7 @@
           <w:szCs w:val="20"/>
           <w:lang w:eastAsia="en-IN"/>
         </w:rPr>
-        <w:br/>
-        <w:t xml:space="preserve">However, I still think it’s (vaguely) worthwhile writing this because while there were / are quite a few examples of how to use </w:t>
+        <w:t xml:space="preserve">, I still think it’s (vaguely) worthwhile writing this because while there were / are quite a few examples of how to use </w:t>
       </w:r>
       <w:proofErr w:type="spellStart"/>
       <w:r>
@@ -689,6 +616,1264 @@
           <w:szCs w:val="20"/>
           <w:lang w:eastAsia="en-IN"/>
         </w:rPr>
+        <w:t>====================</w:t>
+      </w:r>
+    </w:p>
+    <w:tbl>
+      <w:tblPr>
+        <w:tblW w:w="0" w:type="auto"/>
+        <w:shd w:val="clear" w:color="auto" w:fill="FFFFFF"/>
+        <w:tblCellMar>
+          <w:top w:w="15" w:type="dxa"/>
+          <w:left w:w="15" w:type="dxa"/>
+          <w:bottom w:w="15" w:type="dxa"/>
+          <w:right w:w="15" w:type="dxa"/>
+        </w:tblCellMar>
+        <w:tblLook w:val="04A0" w:firstRow="1" w:lastRow="0" w:firstColumn="1" w:lastColumn="0" w:noHBand="0" w:noVBand="1"/>
+      </w:tblPr>
+      <w:tblGrid>
+        <w:gridCol w:w="1983"/>
+        <w:gridCol w:w="7043"/>
+      </w:tblGrid>
+      <w:tr>
+        <w:trPr>
+          <w:gridAfter w:val="1"/>
+        </w:trPr>
+        <w:tc>
+          <w:tcPr>
+            <w:tcW w:w="0" w:type="auto"/>
+            <w:shd w:val="clear" w:color="auto" w:fill="FFFFFF"/>
+            <w:tcMar>
+              <w:top w:w="0" w:type="dxa"/>
+              <w:left w:w="150" w:type="dxa"/>
+              <w:bottom w:w="0" w:type="dxa"/>
+              <w:right w:w="150" w:type="dxa"/>
+            </w:tcMar>
+            <w:hideMark/>
+          </w:tcPr>
+          <w:p>
+            <w:pPr>
+              <w:spacing w:after="0" w:line="300" w:lineRule="atLeast"/>
+              <w:rPr>
+                <w:rFonts w:ascii="Consolas" w:eastAsia="Times New Roman" w:hAnsi="Consolas" w:cs="Segoe UI"/>
+                <w:color w:val="24292F"/>
+                <w:sz w:val="18"/>
+                <w:szCs w:val="18"/>
+                <w:lang w:eastAsia="en-IN"/>
+              </w:rPr>
+            </w:pPr>
+            <w:r>
+              <w:rPr>
+                <w:rFonts w:ascii="Consolas" w:eastAsia="Times New Roman" w:hAnsi="Consolas" w:cs="Segoe UI"/>
+                <w:color w:val="24292F"/>
+                <w:sz w:val="18"/>
+                <w:szCs w:val="18"/>
+                <w:lang w:eastAsia="en-IN"/>
+              </w:rPr>
+              <w:t>library(</w:t>
+            </w:r>
+            <w:proofErr w:type="spellStart"/>
+            <w:r>
+              <w:rPr>
+                <w:rFonts w:ascii="Consolas" w:eastAsia="Times New Roman" w:hAnsi="Consolas" w:cs="Segoe UI"/>
+                <w:color w:val="24292F"/>
+                <w:sz w:val="18"/>
+                <w:szCs w:val="18"/>
+                <w:lang w:eastAsia="en-IN"/>
+              </w:rPr>
+              <w:t>magrittr</w:t>
+            </w:r>
+            <w:proofErr w:type="spellEnd"/>
+            <w:r>
+              <w:rPr>
+                <w:rFonts w:ascii="Consolas" w:eastAsia="Times New Roman" w:hAnsi="Consolas" w:cs="Segoe UI"/>
+                <w:color w:val="24292F"/>
+                <w:sz w:val="18"/>
+                <w:szCs w:val="18"/>
+                <w:lang w:eastAsia="en-IN"/>
+              </w:rPr>
+              <w:t>)</w:t>
+            </w:r>
+          </w:p>
+        </w:tc>
+      </w:tr>
+      <w:tr>
+        <w:tc>
+          <w:tcPr>
+            <w:tcW w:w="750" w:type="dxa"/>
+            <w:shd w:val="clear" w:color="auto" w:fill="auto"/>
+            <w:noWrap/>
+            <w:tcMar>
+              <w:top w:w="0" w:type="dxa"/>
+              <w:left w:w="150" w:type="dxa"/>
+              <w:bottom w:w="0" w:type="dxa"/>
+              <w:right w:w="150" w:type="dxa"/>
+            </w:tcMar>
+            <w:hideMark/>
+          </w:tcPr>
+          <w:p>
+            <w:pPr>
+              <w:spacing w:after="0" w:line="300" w:lineRule="atLeast"/>
+              <w:rPr>
+                <w:rFonts w:ascii="Consolas" w:eastAsia="Times New Roman" w:hAnsi="Consolas" w:cs="Segoe UI"/>
+                <w:color w:val="24292F"/>
+                <w:sz w:val="18"/>
+                <w:szCs w:val="18"/>
+                <w:lang w:eastAsia="en-IN"/>
+              </w:rPr>
+            </w:pPr>
+          </w:p>
+        </w:tc>
+        <w:tc>
+          <w:tcPr>
+            <w:tcW w:w="0" w:type="auto"/>
+            <w:shd w:val="clear" w:color="auto" w:fill="auto"/>
+            <w:tcMar>
+              <w:top w:w="0" w:type="dxa"/>
+              <w:left w:w="150" w:type="dxa"/>
+              <w:bottom w:w="0" w:type="dxa"/>
+              <w:right w:w="150" w:type="dxa"/>
+            </w:tcMar>
+            <w:hideMark/>
+          </w:tcPr>
+          <w:p>
+            <w:pPr>
+              <w:spacing w:after="0" w:line="300" w:lineRule="atLeast"/>
+              <w:rPr>
+                <w:rFonts w:ascii="Consolas" w:eastAsia="Times New Roman" w:hAnsi="Consolas" w:cs="Segoe UI"/>
+                <w:color w:val="24292F"/>
+                <w:sz w:val="18"/>
+                <w:szCs w:val="18"/>
+                <w:lang w:eastAsia="en-IN"/>
+              </w:rPr>
+            </w:pPr>
+            <w:r>
+              <w:rPr>
+                <w:rFonts w:ascii="Consolas" w:eastAsia="Times New Roman" w:hAnsi="Consolas" w:cs="Segoe UI"/>
+                <w:color w:val="24292F"/>
+                <w:sz w:val="18"/>
+                <w:szCs w:val="18"/>
+                <w:lang w:eastAsia="en-IN"/>
+              </w:rPr>
+              <w:t>library(</w:t>
+            </w:r>
+            <w:proofErr w:type="spellStart"/>
+            <w:r>
+              <w:rPr>
+                <w:rFonts w:ascii="Consolas" w:eastAsia="Times New Roman" w:hAnsi="Consolas" w:cs="Segoe UI"/>
+                <w:color w:val="24292F"/>
+                <w:sz w:val="18"/>
+                <w:szCs w:val="18"/>
+                <w:lang w:eastAsia="en-IN"/>
+              </w:rPr>
+              <w:t>tidyverse</w:t>
+            </w:r>
+            <w:proofErr w:type="spellEnd"/>
+            <w:r>
+              <w:rPr>
+                <w:rFonts w:ascii="Consolas" w:eastAsia="Times New Roman" w:hAnsi="Consolas" w:cs="Segoe UI"/>
+                <w:color w:val="24292F"/>
+                <w:sz w:val="18"/>
+                <w:szCs w:val="18"/>
+                <w:lang w:eastAsia="en-IN"/>
+              </w:rPr>
+              <w:t>)</w:t>
+            </w:r>
+          </w:p>
+        </w:tc>
+      </w:tr>
+      <w:tr>
+        <w:tc>
+          <w:tcPr>
+            <w:tcW w:w="750" w:type="dxa"/>
+            <w:shd w:val="clear" w:color="auto" w:fill="FFFFFF"/>
+            <w:noWrap/>
+            <w:tcMar>
+              <w:top w:w="0" w:type="dxa"/>
+              <w:left w:w="150" w:type="dxa"/>
+              <w:bottom w:w="0" w:type="dxa"/>
+              <w:right w:w="150" w:type="dxa"/>
+            </w:tcMar>
+            <w:hideMark/>
+          </w:tcPr>
+          <w:p>
+            <w:pPr>
+              <w:spacing w:after="0" w:line="300" w:lineRule="atLeast"/>
+              <w:rPr>
+                <w:rFonts w:ascii="Consolas" w:eastAsia="Times New Roman" w:hAnsi="Consolas" w:cs="Segoe UI"/>
+                <w:color w:val="24292F"/>
+                <w:sz w:val="18"/>
+                <w:szCs w:val="18"/>
+                <w:lang w:eastAsia="en-IN"/>
+              </w:rPr>
+            </w:pPr>
+          </w:p>
+        </w:tc>
+        <w:tc>
+          <w:tcPr>
+            <w:tcW w:w="0" w:type="auto"/>
+            <w:shd w:val="clear" w:color="auto" w:fill="FFFFFF"/>
+            <w:tcMar>
+              <w:top w:w="0" w:type="dxa"/>
+              <w:left w:w="150" w:type="dxa"/>
+              <w:bottom w:w="0" w:type="dxa"/>
+              <w:right w:w="150" w:type="dxa"/>
+            </w:tcMar>
+            <w:hideMark/>
+          </w:tcPr>
+          <w:p>
+            <w:pPr>
+              <w:spacing w:after="0" w:line="300" w:lineRule="atLeast"/>
+              <w:rPr>
+                <w:rFonts w:ascii="Consolas" w:eastAsia="Times New Roman" w:hAnsi="Consolas" w:cs="Segoe UI"/>
+                <w:color w:val="24292F"/>
+                <w:sz w:val="18"/>
+                <w:szCs w:val="18"/>
+                <w:lang w:eastAsia="en-IN"/>
+              </w:rPr>
+            </w:pPr>
+            <w:r>
+              <w:rPr>
+                <w:rFonts w:ascii="Consolas" w:eastAsia="Times New Roman" w:hAnsi="Consolas" w:cs="Segoe UI"/>
+                <w:color w:val="24292F"/>
+                <w:sz w:val="18"/>
+                <w:szCs w:val="18"/>
+                <w:lang w:eastAsia="en-IN"/>
+              </w:rPr>
+              <w:t>library(</w:t>
+            </w:r>
+            <w:proofErr w:type="spellStart"/>
+            <w:r>
+              <w:rPr>
+                <w:rFonts w:ascii="Consolas" w:eastAsia="Times New Roman" w:hAnsi="Consolas" w:cs="Segoe UI"/>
+                <w:color w:val="24292F"/>
+                <w:sz w:val="18"/>
+                <w:szCs w:val="18"/>
+                <w:lang w:eastAsia="en-IN"/>
+              </w:rPr>
+              <w:t>lubridate</w:t>
+            </w:r>
+            <w:proofErr w:type="spellEnd"/>
+            <w:r>
+              <w:rPr>
+                <w:rFonts w:ascii="Consolas" w:eastAsia="Times New Roman" w:hAnsi="Consolas" w:cs="Segoe UI"/>
+                <w:color w:val="24292F"/>
+                <w:sz w:val="18"/>
+                <w:szCs w:val="18"/>
+                <w:lang w:eastAsia="en-IN"/>
+              </w:rPr>
+              <w:t>)</w:t>
+            </w:r>
+          </w:p>
+        </w:tc>
+      </w:tr>
+      <w:tr>
+        <w:tc>
+          <w:tcPr>
+            <w:tcW w:w="750" w:type="dxa"/>
+            <w:shd w:val="clear" w:color="auto" w:fill="auto"/>
+            <w:noWrap/>
+            <w:tcMar>
+              <w:top w:w="0" w:type="dxa"/>
+              <w:left w:w="150" w:type="dxa"/>
+              <w:bottom w:w="0" w:type="dxa"/>
+              <w:right w:w="150" w:type="dxa"/>
+            </w:tcMar>
+            <w:hideMark/>
+          </w:tcPr>
+          <w:p>
+            <w:pPr>
+              <w:spacing w:after="0" w:line="300" w:lineRule="atLeast"/>
+              <w:rPr>
+                <w:rFonts w:ascii="Consolas" w:eastAsia="Times New Roman" w:hAnsi="Consolas" w:cs="Segoe UI"/>
+                <w:color w:val="24292F"/>
+                <w:sz w:val="18"/>
+                <w:szCs w:val="18"/>
+                <w:lang w:eastAsia="en-IN"/>
+              </w:rPr>
+            </w:pPr>
+          </w:p>
+        </w:tc>
+        <w:tc>
+          <w:tcPr>
+            <w:tcW w:w="0" w:type="auto"/>
+            <w:shd w:val="clear" w:color="auto" w:fill="auto"/>
+            <w:tcMar>
+              <w:top w:w="0" w:type="dxa"/>
+              <w:left w:w="150" w:type="dxa"/>
+              <w:bottom w:w="0" w:type="dxa"/>
+              <w:right w:w="150" w:type="dxa"/>
+            </w:tcMar>
+            <w:hideMark/>
+          </w:tcPr>
+          <w:p>
+            <w:pPr>
+              <w:spacing w:after="0" w:line="300" w:lineRule="atLeast"/>
+              <w:rPr>
+                <w:rFonts w:ascii="Consolas" w:eastAsia="Times New Roman" w:hAnsi="Consolas" w:cs="Segoe UI"/>
+                <w:color w:val="24292F"/>
+                <w:sz w:val="18"/>
+                <w:szCs w:val="18"/>
+                <w:lang w:eastAsia="en-IN"/>
+              </w:rPr>
+            </w:pPr>
+            <w:r>
+              <w:rPr>
+                <w:rFonts w:ascii="Consolas" w:eastAsia="Times New Roman" w:hAnsi="Consolas" w:cs="Segoe UI"/>
+                <w:color w:val="24292F"/>
+                <w:sz w:val="18"/>
+                <w:szCs w:val="18"/>
+                <w:lang w:eastAsia="en-IN"/>
+              </w:rPr>
+              <w:t>library(scales)</w:t>
+            </w:r>
+          </w:p>
+        </w:tc>
+      </w:tr>
+      <w:tr>
+        <w:tc>
+          <w:tcPr>
+            <w:tcW w:w="750" w:type="dxa"/>
+            <w:shd w:val="clear" w:color="auto" w:fill="FFFFFF"/>
+            <w:noWrap/>
+            <w:tcMar>
+              <w:top w:w="0" w:type="dxa"/>
+              <w:left w:w="150" w:type="dxa"/>
+              <w:bottom w:w="0" w:type="dxa"/>
+              <w:right w:w="150" w:type="dxa"/>
+            </w:tcMar>
+            <w:hideMark/>
+          </w:tcPr>
+          <w:p>
+            <w:pPr>
+              <w:spacing w:after="0" w:line="300" w:lineRule="atLeast"/>
+              <w:rPr>
+                <w:rFonts w:ascii="Consolas" w:eastAsia="Times New Roman" w:hAnsi="Consolas" w:cs="Segoe UI"/>
+                <w:color w:val="24292F"/>
+                <w:sz w:val="18"/>
+                <w:szCs w:val="18"/>
+                <w:lang w:eastAsia="en-IN"/>
+              </w:rPr>
+            </w:pPr>
+          </w:p>
+        </w:tc>
+        <w:tc>
+          <w:tcPr>
+            <w:tcW w:w="0" w:type="auto"/>
+            <w:shd w:val="clear" w:color="auto" w:fill="FFFFFF"/>
+            <w:tcMar>
+              <w:top w:w="0" w:type="dxa"/>
+              <w:left w:w="150" w:type="dxa"/>
+              <w:bottom w:w="0" w:type="dxa"/>
+              <w:right w:w="150" w:type="dxa"/>
+            </w:tcMar>
+            <w:hideMark/>
+          </w:tcPr>
+          <w:p>
+            <w:pPr>
+              <w:spacing w:after="0" w:line="300" w:lineRule="atLeast"/>
+              <w:rPr>
+                <w:rFonts w:ascii="Consolas" w:eastAsia="Times New Roman" w:hAnsi="Consolas" w:cs="Segoe UI"/>
+                <w:color w:val="24292F"/>
+                <w:sz w:val="18"/>
+                <w:szCs w:val="18"/>
+                <w:lang w:eastAsia="en-IN"/>
+              </w:rPr>
+            </w:pPr>
+            <w:r>
+              <w:rPr>
+                <w:rFonts w:ascii="Consolas" w:eastAsia="Times New Roman" w:hAnsi="Consolas" w:cs="Segoe UI"/>
+                <w:color w:val="24292F"/>
+                <w:sz w:val="18"/>
+                <w:szCs w:val="18"/>
+                <w:lang w:eastAsia="en-IN"/>
+              </w:rPr>
+              <w:t>library(</w:t>
+            </w:r>
+            <w:proofErr w:type="spellStart"/>
+            <w:r>
+              <w:rPr>
+                <w:rFonts w:ascii="Consolas" w:eastAsia="Times New Roman" w:hAnsi="Consolas" w:cs="Segoe UI"/>
+                <w:color w:val="24292F"/>
+                <w:sz w:val="18"/>
+                <w:szCs w:val="18"/>
+                <w:lang w:eastAsia="en-IN"/>
+              </w:rPr>
+              <w:t>readxl</w:t>
+            </w:r>
+            <w:proofErr w:type="spellEnd"/>
+            <w:r>
+              <w:rPr>
+                <w:rFonts w:ascii="Consolas" w:eastAsia="Times New Roman" w:hAnsi="Consolas" w:cs="Segoe UI"/>
+                <w:color w:val="24292F"/>
+                <w:sz w:val="18"/>
+                <w:szCs w:val="18"/>
+                <w:lang w:eastAsia="en-IN"/>
+              </w:rPr>
+              <w:t>)</w:t>
+            </w:r>
+          </w:p>
+        </w:tc>
+      </w:tr>
+      <w:tr>
+        <w:tc>
+          <w:tcPr>
+            <w:tcW w:w="750" w:type="dxa"/>
+            <w:shd w:val="clear" w:color="auto" w:fill="auto"/>
+            <w:noWrap/>
+            <w:tcMar>
+              <w:top w:w="0" w:type="dxa"/>
+              <w:left w:w="150" w:type="dxa"/>
+              <w:bottom w:w="0" w:type="dxa"/>
+              <w:right w:w="150" w:type="dxa"/>
+            </w:tcMar>
+            <w:hideMark/>
+          </w:tcPr>
+          <w:p>
+            <w:pPr>
+              <w:spacing w:after="0" w:line="300" w:lineRule="atLeast"/>
+              <w:rPr>
+                <w:rFonts w:ascii="Consolas" w:eastAsia="Times New Roman" w:hAnsi="Consolas" w:cs="Segoe UI"/>
+                <w:color w:val="24292F"/>
+                <w:sz w:val="18"/>
+                <w:szCs w:val="18"/>
+                <w:lang w:eastAsia="en-IN"/>
+              </w:rPr>
+            </w:pPr>
+          </w:p>
+        </w:tc>
+        <w:tc>
+          <w:tcPr>
+            <w:tcW w:w="0" w:type="auto"/>
+            <w:shd w:val="clear" w:color="auto" w:fill="auto"/>
+            <w:tcMar>
+              <w:top w:w="0" w:type="dxa"/>
+              <w:left w:w="150" w:type="dxa"/>
+              <w:bottom w:w="0" w:type="dxa"/>
+              <w:right w:w="150" w:type="dxa"/>
+            </w:tcMar>
+            <w:hideMark/>
+          </w:tcPr>
+          <w:p>
+            <w:pPr>
+              <w:spacing w:after="0" w:line="300" w:lineRule="atLeast"/>
+              <w:rPr>
+                <w:rFonts w:ascii="Consolas" w:eastAsia="Times New Roman" w:hAnsi="Consolas" w:cs="Segoe UI"/>
+                <w:color w:val="24292F"/>
+                <w:sz w:val="18"/>
+                <w:szCs w:val="18"/>
+                <w:lang w:eastAsia="en-IN"/>
+              </w:rPr>
+            </w:pPr>
+            <w:r>
+              <w:rPr>
+                <w:rFonts w:ascii="Consolas" w:eastAsia="Times New Roman" w:hAnsi="Consolas" w:cs="Segoe UI"/>
+                <w:color w:val="24292F"/>
+                <w:sz w:val="18"/>
+                <w:szCs w:val="18"/>
+                <w:lang w:eastAsia="en-IN"/>
+              </w:rPr>
+              <w:t>library(</w:t>
+            </w:r>
+            <w:proofErr w:type="spellStart"/>
+            <w:r>
+              <w:rPr>
+                <w:rFonts w:ascii="Consolas" w:eastAsia="Times New Roman" w:hAnsi="Consolas" w:cs="Segoe UI"/>
+                <w:color w:val="24292F"/>
+                <w:sz w:val="18"/>
+                <w:szCs w:val="18"/>
+                <w:lang w:eastAsia="en-IN"/>
+              </w:rPr>
+              <w:t>gifski</w:t>
+            </w:r>
+            <w:proofErr w:type="spellEnd"/>
+            <w:r>
+              <w:rPr>
+                <w:rFonts w:ascii="Consolas" w:eastAsia="Times New Roman" w:hAnsi="Consolas" w:cs="Segoe UI"/>
+                <w:color w:val="24292F"/>
+                <w:sz w:val="18"/>
+                <w:szCs w:val="18"/>
+                <w:lang w:eastAsia="en-IN"/>
+              </w:rPr>
+              <w:t>)</w:t>
+            </w:r>
+          </w:p>
+        </w:tc>
+      </w:tr>
+      <w:tr>
+        <w:tc>
+          <w:tcPr>
+            <w:tcW w:w="750" w:type="dxa"/>
+            <w:shd w:val="clear" w:color="auto" w:fill="FFFFFF"/>
+            <w:noWrap/>
+            <w:tcMar>
+              <w:top w:w="0" w:type="dxa"/>
+              <w:left w:w="150" w:type="dxa"/>
+              <w:bottom w:w="0" w:type="dxa"/>
+              <w:right w:w="150" w:type="dxa"/>
+            </w:tcMar>
+            <w:hideMark/>
+          </w:tcPr>
+          <w:p>
+            <w:pPr>
+              <w:spacing w:after="0" w:line="300" w:lineRule="atLeast"/>
+              <w:rPr>
+                <w:rFonts w:ascii="Consolas" w:eastAsia="Times New Roman" w:hAnsi="Consolas" w:cs="Segoe UI"/>
+                <w:color w:val="24292F"/>
+                <w:sz w:val="18"/>
+                <w:szCs w:val="18"/>
+                <w:lang w:eastAsia="en-IN"/>
+              </w:rPr>
+            </w:pPr>
+          </w:p>
+        </w:tc>
+        <w:tc>
+          <w:tcPr>
+            <w:tcW w:w="0" w:type="auto"/>
+            <w:shd w:val="clear" w:color="auto" w:fill="FFFFFF"/>
+            <w:tcMar>
+              <w:top w:w="0" w:type="dxa"/>
+              <w:left w:w="150" w:type="dxa"/>
+              <w:bottom w:w="0" w:type="dxa"/>
+              <w:right w:w="150" w:type="dxa"/>
+            </w:tcMar>
+            <w:hideMark/>
+          </w:tcPr>
+          <w:p>
+            <w:pPr>
+              <w:spacing w:after="0" w:line="300" w:lineRule="atLeast"/>
+              <w:rPr>
+                <w:rFonts w:ascii="Consolas" w:eastAsia="Times New Roman" w:hAnsi="Consolas" w:cs="Segoe UI"/>
+                <w:color w:val="24292F"/>
+                <w:sz w:val="18"/>
+                <w:szCs w:val="18"/>
+                <w:lang w:eastAsia="en-IN"/>
+              </w:rPr>
+            </w:pPr>
+            <w:r>
+              <w:rPr>
+                <w:rFonts w:ascii="Consolas" w:eastAsia="Times New Roman" w:hAnsi="Consolas" w:cs="Segoe UI"/>
+                <w:color w:val="24292F"/>
+                <w:sz w:val="18"/>
+                <w:szCs w:val="18"/>
+                <w:lang w:eastAsia="en-IN"/>
+              </w:rPr>
+              <w:t>library(</w:t>
+            </w:r>
+            <w:proofErr w:type="spellStart"/>
+            <w:r>
+              <w:rPr>
+                <w:rFonts w:ascii="Consolas" w:eastAsia="Times New Roman" w:hAnsi="Consolas" w:cs="Segoe UI"/>
+                <w:color w:val="24292F"/>
+                <w:sz w:val="18"/>
+                <w:szCs w:val="18"/>
+                <w:lang w:eastAsia="en-IN"/>
+              </w:rPr>
+              <w:t>plotly</w:t>
+            </w:r>
+            <w:proofErr w:type="spellEnd"/>
+            <w:r>
+              <w:rPr>
+                <w:rFonts w:ascii="Consolas" w:eastAsia="Times New Roman" w:hAnsi="Consolas" w:cs="Segoe UI"/>
+                <w:color w:val="24292F"/>
+                <w:sz w:val="18"/>
+                <w:szCs w:val="18"/>
+                <w:lang w:eastAsia="en-IN"/>
+              </w:rPr>
+              <w:t>)</w:t>
+            </w:r>
+          </w:p>
+        </w:tc>
+      </w:tr>
+      <w:tr>
+        <w:tc>
+          <w:tcPr>
+            <w:tcW w:w="750" w:type="dxa"/>
+            <w:shd w:val="clear" w:color="auto" w:fill="auto"/>
+            <w:noWrap/>
+            <w:tcMar>
+              <w:top w:w="0" w:type="dxa"/>
+              <w:left w:w="150" w:type="dxa"/>
+              <w:bottom w:w="0" w:type="dxa"/>
+              <w:right w:w="150" w:type="dxa"/>
+            </w:tcMar>
+            <w:hideMark/>
+          </w:tcPr>
+          <w:p>
+            <w:pPr>
+              <w:spacing w:after="0" w:line="300" w:lineRule="atLeast"/>
+              <w:rPr>
+                <w:rFonts w:ascii="Consolas" w:eastAsia="Times New Roman" w:hAnsi="Consolas" w:cs="Segoe UI"/>
+                <w:color w:val="24292F"/>
+                <w:sz w:val="18"/>
+                <w:szCs w:val="18"/>
+                <w:lang w:eastAsia="en-IN"/>
+              </w:rPr>
+            </w:pPr>
+          </w:p>
+        </w:tc>
+        <w:tc>
+          <w:tcPr>
+            <w:tcW w:w="0" w:type="auto"/>
+            <w:shd w:val="clear" w:color="auto" w:fill="auto"/>
+            <w:tcMar>
+              <w:top w:w="0" w:type="dxa"/>
+              <w:left w:w="150" w:type="dxa"/>
+              <w:bottom w:w="0" w:type="dxa"/>
+              <w:right w:w="150" w:type="dxa"/>
+            </w:tcMar>
+            <w:hideMark/>
+          </w:tcPr>
+          <w:p>
+            <w:pPr>
+              <w:spacing w:after="0" w:line="300" w:lineRule="atLeast"/>
+              <w:rPr>
+                <w:rFonts w:ascii="Consolas" w:eastAsia="Times New Roman" w:hAnsi="Consolas" w:cs="Segoe UI"/>
+                <w:color w:val="24292F"/>
+                <w:sz w:val="18"/>
+                <w:szCs w:val="18"/>
+                <w:lang w:eastAsia="en-IN"/>
+              </w:rPr>
+            </w:pPr>
+            <w:r>
+              <w:rPr>
+                <w:rFonts w:ascii="Consolas" w:eastAsia="Times New Roman" w:hAnsi="Consolas" w:cs="Segoe UI"/>
+                <w:color w:val="24292F"/>
+                <w:sz w:val="18"/>
+                <w:szCs w:val="18"/>
+                <w:lang w:eastAsia="en-IN"/>
+              </w:rPr>
+              <w:t>library(</w:t>
+            </w:r>
+            <w:proofErr w:type="spellStart"/>
+            <w:r>
+              <w:rPr>
+                <w:rFonts w:ascii="Consolas" w:eastAsia="Times New Roman" w:hAnsi="Consolas" w:cs="Segoe UI"/>
+                <w:color w:val="24292F"/>
+                <w:sz w:val="18"/>
+                <w:szCs w:val="18"/>
+                <w:lang w:eastAsia="en-IN"/>
+              </w:rPr>
+              <w:t>ggExtra</w:t>
+            </w:r>
+            <w:proofErr w:type="spellEnd"/>
+            <w:r>
+              <w:rPr>
+                <w:rFonts w:ascii="Consolas" w:eastAsia="Times New Roman" w:hAnsi="Consolas" w:cs="Segoe UI"/>
+                <w:color w:val="24292F"/>
+                <w:sz w:val="18"/>
+                <w:szCs w:val="18"/>
+                <w:lang w:eastAsia="en-IN"/>
+              </w:rPr>
+              <w:t>)</w:t>
+            </w:r>
+          </w:p>
+        </w:tc>
+      </w:tr>
+      <w:tr>
+        <w:tc>
+          <w:tcPr>
+            <w:tcW w:w="750" w:type="dxa"/>
+            <w:shd w:val="clear" w:color="auto" w:fill="FFFFFF"/>
+            <w:noWrap/>
+            <w:tcMar>
+              <w:top w:w="0" w:type="dxa"/>
+              <w:left w:w="150" w:type="dxa"/>
+              <w:bottom w:w="0" w:type="dxa"/>
+              <w:right w:w="150" w:type="dxa"/>
+            </w:tcMar>
+            <w:hideMark/>
+          </w:tcPr>
+          <w:p>
+            <w:pPr>
+              <w:spacing w:after="0" w:line="300" w:lineRule="atLeast"/>
+              <w:rPr>
+                <w:rFonts w:ascii="Consolas" w:eastAsia="Times New Roman" w:hAnsi="Consolas" w:cs="Segoe UI"/>
+                <w:color w:val="24292F"/>
+                <w:sz w:val="18"/>
+                <w:szCs w:val="18"/>
+                <w:lang w:eastAsia="en-IN"/>
+              </w:rPr>
+            </w:pPr>
+          </w:p>
+        </w:tc>
+        <w:tc>
+          <w:tcPr>
+            <w:tcW w:w="0" w:type="auto"/>
+            <w:shd w:val="clear" w:color="auto" w:fill="FFFFFF"/>
+            <w:tcMar>
+              <w:top w:w="0" w:type="dxa"/>
+              <w:left w:w="150" w:type="dxa"/>
+              <w:bottom w:w="0" w:type="dxa"/>
+              <w:right w:w="150" w:type="dxa"/>
+            </w:tcMar>
+            <w:hideMark/>
+          </w:tcPr>
+          <w:p>
+            <w:pPr>
+              <w:spacing w:after="0" w:line="300" w:lineRule="atLeast"/>
+              <w:rPr>
+                <w:rFonts w:ascii="Consolas" w:eastAsia="Times New Roman" w:hAnsi="Consolas" w:cs="Segoe UI"/>
+                <w:color w:val="24292F"/>
+                <w:sz w:val="18"/>
+                <w:szCs w:val="18"/>
+                <w:lang w:eastAsia="en-IN"/>
+              </w:rPr>
+            </w:pPr>
+            <w:r>
+              <w:rPr>
+                <w:rFonts w:ascii="Consolas" w:eastAsia="Times New Roman" w:hAnsi="Consolas" w:cs="Segoe UI"/>
+                <w:color w:val="24292F"/>
+                <w:sz w:val="18"/>
+                <w:szCs w:val="18"/>
+                <w:lang w:eastAsia="en-IN"/>
+              </w:rPr>
+              <w:t>library(here)</w:t>
+            </w:r>
+          </w:p>
+        </w:tc>
+      </w:tr>
+      <w:tr>
+        <w:tc>
+          <w:tcPr>
+            <w:tcW w:w="750" w:type="dxa"/>
+            <w:shd w:val="clear" w:color="auto" w:fill="auto"/>
+            <w:noWrap/>
+            <w:tcMar>
+              <w:top w:w="0" w:type="dxa"/>
+              <w:left w:w="150" w:type="dxa"/>
+              <w:bottom w:w="0" w:type="dxa"/>
+              <w:right w:w="150" w:type="dxa"/>
+            </w:tcMar>
+            <w:hideMark/>
+          </w:tcPr>
+          <w:p>
+            <w:pPr>
+              <w:spacing w:after="0" w:line="300" w:lineRule="atLeast"/>
+              <w:rPr>
+                <w:rFonts w:ascii="Consolas" w:eastAsia="Times New Roman" w:hAnsi="Consolas" w:cs="Segoe UI"/>
+                <w:color w:val="24292F"/>
+                <w:sz w:val="18"/>
+                <w:szCs w:val="18"/>
+                <w:lang w:eastAsia="en-IN"/>
+              </w:rPr>
+            </w:pPr>
+          </w:p>
+        </w:tc>
+        <w:tc>
+          <w:tcPr>
+            <w:tcW w:w="0" w:type="auto"/>
+            <w:shd w:val="clear" w:color="auto" w:fill="auto"/>
+            <w:tcMar>
+              <w:top w:w="0" w:type="dxa"/>
+              <w:left w:w="150" w:type="dxa"/>
+              <w:bottom w:w="0" w:type="dxa"/>
+              <w:right w:w="150" w:type="dxa"/>
+            </w:tcMar>
+            <w:hideMark/>
+          </w:tcPr>
+          <w:p>
+            <w:pPr>
+              <w:spacing w:after="0" w:line="300" w:lineRule="atLeast"/>
+              <w:rPr>
+                <w:rFonts w:ascii="Consolas" w:eastAsia="Times New Roman" w:hAnsi="Consolas" w:cs="Segoe UI"/>
+                <w:color w:val="24292F"/>
+                <w:sz w:val="18"/>
+                <w:szCs w:val="18"/>
+                <w:lang w:eastAsia="en-IN"/>
+              </w:rPr>
+            </w:pPr>
+            <w:r>
+              <w:rPr>
+                <w:rFonts w:ascii="Consolas" w:eastAsia="Times New Roman" w:hAnsi="Consolas" w:cs="Segoe UI"/>
+                <w:color w:val="24292F"/>
+                <w:sz w:val="18"/>
+                <w:szCs w:val="18"/>
+                <w:lang w:eastAsia="en-IN"/>
+              </w:rPr>
+              <w:t>#</w:t>
+            </w:r>
+            <w:proofErr w:type="gramStart"/>
+            <w:r>
+              <w:rPr>
+                <w:rFonts w:ascii="Consolas" w:eastAsia="Times New Roman" w:hAnsi="Consolas" w:cs="Segoe UI"/>
+                <w:color w:val="24292F"/>
+                <w:sz w:val="18"/>
+                <w:szCs w:val="18"/>
+                <w:lang w:eastAsia="en-IN"/>
+              </w:rPr>
+              <w:t>library</w:t>
+            </w:r>
+            <w:proofErr w:type="gramEnd"/>
+            <w:r>
+              <w:rPr>
+                <w:rFonts w:ascii="Consolas" w:eastAsia="Times New Roman" w:hAnsi="Consolas" w:cs="Segoe UI"/>
+                <w:color w:val="24292F"/>
+                <w:sz w:val="18"/>
+                <w:szCs w:val="18"/>
+                <w:lang w:eastAsia="en-IN"/>
+              </w:rPr>
+              <w:t>(officer)</w:t>
+            </w:r>
+          </w:p>
+        </w:tc>
+      </w:tr>
+      <w:tr>
+        <w:tc>
+          <w:tcPr>
+            <w:tcW w:w="750" w:type="dxa"/>
+            <w:shd w:val="clear" w:color="auto" w:fill="FFFFFF"/>
+            <w:noWrap/>
+            <w:tcMar>
+              <w:top w:w="0" w:type="dxa"/>
+              <w:left w:w="150" w:type="dxa"/>
+              <w:bottom w:w="0" w:type="dxa"/>
+              <w:right w:w="150" w:type="dxa"/>
+            </w:tcMar>
+            <w:hideMark/>
+          </w:tcPr>
+          <w:p>
+            <w:pPr>
+              <w:spacing w:after="0" w:line="300" w:lineRule="atLeast"/>
+              <w:rPr>
+                <w:rFonts w:ascii="Consolas" w:eastAsia="Times New Roman" w:hAnsi="Consolas" w:cs="Segoe UI"/>
+                <w:color w:val="24292F"/>
+                <w:sz w:val="18"/>
+                <w:szCs w:val="18"/>
+                <w:lang w:eastAsia="en-IN"/>
+              </w:rPr>
+            </w:pPr>
+          </w:p>
+        </w:tc>
+        <w:tc>
+          <w:tcPr>
+            <w:tcW w:w="0" w:type="auto"/>
+            <w:shd w:val="clear" w:color="auto" w:fill="FFFFFF"/>
+            <w:tcMar>
+              <w:top w:w="0" w:type="dxa"/>
+              <w:left w:w="150" w:type="dxa"/>
+              <w:bottom w:w="0" w:type="dxa"/>
+              <w:right w:w="150" w:type="dxa"/>
+            </w:tcMar>
+            <w:hideMark/>
+          </w:tcPr>
+          <w:p>
+            <w:pPr>
+              <w:spacing w:after="0" w:line="300" w:lineRule="atLeast"/>
+              <w:rPr>
+                <w:rFonts w:ascii="Consolas" w:eastAsia="Times New Roman" w:hAnsi="Consolas" w:cs="Segoe UI"/>
+                <w:color w:val="24292F"/>
+                <w:sz w:val="18"/>
+                <w:szCs w:val="18"/>
+                <w:lang w:eastAsia="en-IN"/>
+              </w:rPr>
+            </w:pPr>
+          </w:p>
+          <w:p>
+            <w:pPr>
+              <w:spacing w:after="0" w:line="300" w:lineRule="atLeast"/>
+              <w:jc w:val="right"/>
+              <w:rPr>
+                <w:rFonts w:ascii="Times New Roman" w:eastAsia="Times New Roman" w:hAnsi="Times New Roman" w:cs="Times New Roman"/>
+                <w:sz w:val="20"/>
+                <w:szCs w:val="20"/>
+                <w:lang w:eastAsia="en-IN"/>
+              </w:rPr>
+            </w:pPr>
+          </w:p>
+        </w:tc>
+      </w:tr>
+      <w:tr>
+        <w:tc>
+          <w:tcPr>
+            <w:tcW w:w="750" w:type="dxa"/>
+            <w:shd w:val="clear" w:color="auto" w:fill="auto"/>
+            <w:noWrap/>
+            <w:tcMar>
+              <w:top w:w="0" w:type="dxa"/>
+              <w:left w:w="150" w:type="dxa"/>
+              <w:bottom w:w="0" w:type="dxa"/>
+              <w:right w:w="150" w:type="dxa"/>
+            </w:tcMar>
+            <w:hideMark/>
+          </w:tcPr>
+          <w:p>
+            <w:pPr>
+              <w:spacing w:after="0" w:line="300" w:lineRule="atLeast"/>
+              <w:rPr>
+                <w:rFonts w:ascii="Times New Roman" w:eastAsia="Times New Roman" w:hAnsi="Times New Roman" w:cs="Times New Roman"/>
+                <w:sz w:val="20"/>
+                <w:szCs w:val="20"/>
+                <w:lang w:eastAsia="en-IN"/>
+              </w:rPr>
+            </w:pPr>
+          </w:p>
+        </w:tc>
+        <w:tc>
+          <w:tcPr>
+            <w:tcW w:w="0" w:type="auto"/>
+            <w:shd w:val="clear" w:color="auto" w:fill="auto"/>
+            <w:tcMar>
+              <w:top w:w="0" w:type="dxa"/>
+              <w:left w:w="150" w:type="dxa"/>
+              <w:bottom w:w="0" w:type="dxa"/>
+              <w:right w:w="150" w:type="dxa"/>
+            </w:tcMar>
+            <w:hideMark/>
+          </w:tcPr>
+          <w:p>
+            <w:pPr>
+              <w:spacing w:after="0" w:line="300" w:lineRule="atLeast"/>
+              <w:rPr>
+                <w:rFonts w:ascii="Consolas" w:eastAsia="Times New Roman" w:hAnsi="Consolas" w:cs="Segoe UI"/>
+                <w:color w:val="24292F"/>
+                <w:sz w:val="18"/>
+                <w:szCs w:val="18"/>
+                <w:lang w:eastAsia="en-IN"/>
+              </w:rPr>
+            </w:pPr>
+            <w:proofErr w:type="spellStart"/>
+            <w:proofErr w:type="gramStart"/>
+            <w:r>
+              <w:rPr>
+                <w:rFonts w:ascii="Consolas" w:eastAsia="Times New Roman" w:hAnsi="Consolas" w:cs="Segoe UI"/>
+                <w:color w:val="24292F"/>
+                <w:sz w:val="18"/>
+                <w:szCs w:val="18"/>
+                <w:lang w:eastAsia="en-IN"/>
+              </w:rPr>
+              <w:t>setwd</w:t>
+            </w:r>
+            <w:proofErr w:type="spellEnd"/>
+            <w:r>
+              <w:rPr>
+                <w:rFonts w:ascii="Consolas" w:eastAsia="Times New Roman" w:hAnsi="Consolas" w:cs="Segoe UI"/>
+                <w:color w:val="24292F"/>
+                <w:sz w:val="18"/>
+                <w:szCs w:val="18"/>
+                <w:lang w:eastAsia="en-IN"/>
+              </w:rPr>
+              <w:t>(</w:t>
+            </w:r>
+            <w:proofErr w:type="gramEnd"/>
+            <w:r>
+              <w:rPr>
+                <w:rFonts w:ascii="Consolas" w:eastAsia="Times New Roman" w:hAnsi="Consolas" w:cs="Segoe UI"/>
+                <w:color w:val="24292F"/>
+                <w:sz w:val="18"/>
+                <w:szCs w:val="18"/>
+                <w:lang w:eastAsia="en-IN"/>
+              </w:rPr>
+              <w:t>here::here())</w:t>
+            </w:r>
+          </w:p>
+        </w:tc>
+      </w:tr>
+      <w:tr>
+        <w:tc>
+          <w:tcPr>
+            <w:tcW w:w="750" w:type="dxa"/>
+            <w:shd w:val="clear" w:color="auto" w:fill="FFFFFF"/>
+            <w:noWrap/>
+            <w:tcMar>
+              <w:top w:w="0" w:type="dxa"/>
+              <w:left w:w="150" w:type="dxa"/>
+              <w:bottom w:w="0" w:type="dxa"/>
+              <w:right w:w="150" w:type="dxa"/>
+            </w:tcMar>
+            <w:hideMark/>
+          </w:tcPr>
+          <w:p>
+            <w:pPr>
+              <w:spacing w:after="0" w:line="300" w:lineRule="atLeast"/>
+              <w:rPr>
+                <w:rFonts w:ascii="Consolas" w:eastAsia="Times New Roman" w:hAnsi="Consolas" w:cs="Segoe UI"/>
+                <w:color w:val="24292F"/>
+                <w:sz w:val="18"/>
+                <w:szCs w:val="18"/>
+                <w:lang w:eastAsia="en-IN"/>
+              </w:rPr>
+            </w:pPr>
+          </w:p>
+        </w:tc>
+        <w:tc>
+          <w:tcPr>
+            <w:tcW w:w="0" w:type="auto"/>
+            <w:shd w:val="clear" w:color="auto" w:fill="FFFFFF"/>
+            <w:tcMar>
+              <w:top w:w="0" w:type="dxa"/>
+              <w:left w:w="150" w:type="dxa"/>
+              <w:bottom w:w="0" w:type="dxa"/>
+              <w:right w:w="150" w:type="dxa"/>
+            </w:tcMar>
+            <w:hideMark/>
+          </w:tcPr>
+          <w:p>
+            <w:pPr>
+              <w:spacing w:after="0" w:line="300" w:lineRule="atLeast"/>
+              <w:rPr>
+                <w:rFonts w:ascii="Consolas" w:eastAsia="Times New Roman" w:hAnsi="Consolas" w:cs="Segoe UI"/>
+                <w:color w:val="24292F"/>
+                <w:sz w:val="18"/>
+                <w:szCs w:val="18"/>
+                <w:lang w:eastAsia="en-IN"/>
+              </w:rPr>
+            </w:pPr>
+          </w:p>
+          <w:p>
+            <w:pPr>
+              <w:spacing w:after="0" w:line="300" w:lineRule="atLeast"/>
+              <w:jc w:val="right"/>
+              <w:rPr>
+                <w:rFonts w:ascii="Times New Roman" w:eastAsia="Times New Roman" w:hAnsi="Times New Roman" w:cs="Times New Roman"/>
+                <w:sz w:val="20"/>
+                <w:szCs w:val="20"/>
+                <w:lang w:eastAsia="en-IN"/>
+              </w:rPr>
+            </w:pPr>
+          </w:p>
+        </w:tc>
+      </w:tr>
+      <w:tr>
+        <w:tc>
+          <w:tcPr>
+            <w:tcW w:w="750" w:type="dxa"/>
+            <w:shd w:val="clear" w:color="auto" w:fill="auto"/>
+            <w:noWrap/>
+            <w:tcMar>
+              <w:top w:w="0" w:type="dxa"/>
+              <w:left w:w="150" w:type="dxa"/>
+              <w:bottom w:w="0" w:type="dxa"/>
+              <w:right w:w="150" w:type="dxa"/>
+            </w:tcMar>
+            <w:hideMark/>
+          </w:tcPr>
+          <w:p>
+            <w:pPr>
+              <w:spacing w:after="0" w:line="300" w:lineRule="atLeast"/>
+              <w:rPr>
+                <w:rFonts w:ascii="Times New Roman" w:eastAsia="Times New Roman" w:hAnsi="Times New Roman" w:cs="Times New Roman"/>
+                <w:sz w:val="20"/>
+                <w:szCs w:val="20"/>
+                <w:lang w:eastAsia="en-IN"/>
+              </w:rPr>
+            </w:pPr>
+          </w:p>
+        </w:tc>
+        <w:tc>
+          <w:tcPr>
+            <w:tcW w:w="0" w:type="auto"/>
+            <w:shd w:val="clear" w:color="auto" w:fill="auto"/>
+            <w:tcMar>
+              <w:top w:w="0" w:type="dxa"/>
+              <w:left w:w="150" w:type="dxa"/>
+              <w:bottom w:w="0" w:type="dxa"/>
+              <w:right w:w="150" w:type="dxa"/>
+            </w:tcMar>
+            <w:hideMark/>
+          </w:tcPr>
+          <w:p>
+            <w:pPr>
+              <w:spacing w:after="0" w:line="300" w:lineRule="atLeast"/>
+              <w:rPr>
+                <w:rFonts w:ascii="Consolas" w:eastAsia="Times New Roman" w:hAnsi="Consolas" w:cs="Segoe UI"/>
+                <w:color w:val="24292F"/>
+                <w:sz w:val="18"/>
+                <w:szCs w:val="18"/>
+                <w:lang w:eastAsia="en-IN"/>
+              </w:rPr>
+            </w:pPr>
+          </w:p>
+          <w:p>
+            <w:pPr>
+              <w:spacing w:after="0" w:line="300" w:lineRule="atLeast"/>
+              <w:jc w:val="right"/>
+              <w:rPr>
+                <w:rFonts w:ascii="Times New Roman" w:eastAsia="Times New Roman" w:hAnsi="Times New Roman" w:cs="Times New Roman"/>
+                <w:sz w:val="20"/>
+                <w:szCs w:val="20"/>
+                <w:lang w:eastAsia="en-IN"/>
+              </w:rPr>
+            </w:pPr>
+          </w:p>
+        </w:tc>
+      </w:tr>
+      <w:tr>
+        <w:tc>
+          <w:tcPr>
+            <w:tcW w:w="750" w:type="dxa"/>
+            <w:shd w:val="clear" w:color="auto" w:fill="FFFFFF"/>
+            <w:noWrap/>
+            <w:tcMar>
+              <w:top w:w="0" w:type="dxa"/>
+              <w:left w:w="150" w:type="dxa"/>
+              <w:bottom w:w="0" w:type="dxa"/>
+              <w:right w:w="150" w:type="dxa"/>
+            </w:tcMar>
+            <w:hideMark/>
+          </w:tcPr>
+          <w:p>
+            <w:pPr>
+              <w:spacing w:after="0" w:line="300" w:lineRule="atLeast"/>
+              <w:rPr>
+                <w:rFonts w:ascii="Times New Roman" w:eastAsia="Times New Roman" w:hAnsi="Times New Roman" w:cs="Times New Roman"/>
+                <w:sz w:val="20"/>
+                <w:szCs w:val="20"/>
+                <w:lang w:eastAsia="en-IN"/>
+              </w:rPr>
+            </w:pPr>
+          </w:p>
+        </w:tc>
+        <w:tc>
+          <w:tcPr>
+            <w:tcW w:w="0" w:type="auto"/>
+            <w:shd w:val="clear" w:color="auto" w:fill="FFFFFF"/>
+            <w:tcMar>
+              <w:top w:w="0" w:type="dxa"/>
+              <w:left w:w="150" w:type="dxa"/>
+              <w:bottom w:w="0" w:type="dxa"/>
+              <w:right w:w="150" w:type="dxa"/>
+            </w:tcMar>
+            <w:hideMark/>
+          </w:tcPr>
+          <w:p>
+            <w:pPr>
+              <w:spacing w:after="0" w:line="300" w:lineRule="atLeast"/>
+              <w:rPr>
+                <w:rFonts w:ascii="Consolas" w:eastAsia="Times New Roman" w:hAnsi="Consolas" w:cs="Segoe UI"/>
+                <w:color w:val="24292F"/>
+                <w:sz w:val="18"/>
+                <w:szCs w:val="18"/>
+                <w:lang w:eastAsia="en-IN"/>
+              </w:rPr>
+            </w:pPr>
+            <w:r>
+              <w:rPr>
+                <w:rFonts w:ascii="Consolas" w:eastAsia="Times New Roman" w:hAnsi="Consolas" w:cs="Segoe UI"/>
+                <w:color w:val="24292F"/>
+                <w:sz w:val="18"/>
+                <w:szCs w:val="18"/>
+                <w:lang w:eastAsia="en-IN"/>
+              </w:rPr>
+              <w:t xml:space="preserve">data &lt;- </w:t>
+            </w:r>
+            <w:proofErr w:type="spellStart"/>
+            <w:proofErr w:type="gramStart"/>
+            <w:r>
+              <w:rPr>
+                <w:rFonts w:ascii="Consolas" w:eastAsia="Times New Roman" w:hAnsi="Consolas" w:cs="Segoe UI"/>
+                <w:color w:val="24292F"/>
+                <w:sz w:val="18"/>
+                <w:szCs w:val="18"/>
+                <w:lang w:eastAsia="en-IN"/>
+              </w:rPr>
+              <w:t>readxl</w:t>
+            </w:r>
+            <w:proofErr w:type="spellEnd"/>
+            <w:r>
+              <w:rPr>
+                <w:rFonts w:ascii="Consolas" w:eastAsia="Times New Roman" w:hAnsi="Consolas" w:cs="Segoe UI"/>
+                <w:color w:val="24292F"/>
+                <w:sz w:val="18"/>
+                <w:szCs w:val="18"/>
+                <w:lang w:eastAsia="en-IN"/>
+              </w:rPr>
+              <w:t>::</w:t>
+            </w:r>
+            <w:proofErr w:type="spellStart"/>
+            <w:proofErr w:type="gramEnd"/>
+            <w:r>
+              <w:rPr>
+                <w:rFonts w:ascii="Consolas" w:eastAsia="Times New Roman" w:hAnsi="Consolas" w:cs="Segoe UI"/>
+                <w:color w:val="24292F"/>
+                <w:sz w:val="18"/>
+                <w:szCs w:val="18"/>
+                <w:lang w:eastAsia="en-IN"/>
+              </w:rPr>
+              <w:t>read_xlsx</w:t>
+            </w:r>
+            <w:proofErr w:type="spellEnd"/>
+            <w:r>
+              <w:rPr>
+                <w:rFonts w:ascii="Consolas" w:eastAsia="Times New Roman" w:hAnsi="Consolas" w:cs="Segoe UI"/>
+                <w:color w:val="24292F"/>
+                <w:sz w:val="18"/>
+                <w:szCs w:val="18"/>
+                <w:lang w:eastAsia="en-IN"/>
+              </w:rPr>
+              <w:t>("RedGreenGreyDots.xlsx", sheet = 1) #read raw data from Excel</w:t>
+            </w:r>
+          </w:p>
+        </w:tc>
+      </w:tr>
+    </w:tbl>
+    <w:p>
+      <w:pPr>
+        <w:tabs>
+          <w:tab w:val="left" w:pos="916"/>
+          <w:tab w:val="left" w:pos="1832"/>
+          <w:tab w:val="left" w:pos="2748"/>
+          <w:tab w:val="left" w:pos="3664"/>
+          <w:tab w:val="left" w:pos="4580"/>
+          <w:tab w:val="left" w:pos="5496"/>
+          <w:tab w:val="left" w:pos="6412"/>
+          <w:tab w:val="left" w:pos="7328"/>
+          <w:tab w:val="left" w:pos="8244"/>
+          <w:tab w:val="left" w:pos="9160"/>
+          <w:tab w:val="left" w:pos="10076"/>
+          <w:tab w:val="left" w:pos="10992"/>
+          <w:tab w:val="left" w:pos="11908"/>
+          <w:tab w:val="left" w:pos="12824"/>
+          <w:tab w:val="left" w:pos="13740"/>
+          <w:tab w:val="left" w:pos="14656"/>
+        </w:tabs>
+        <w:spacing w:after="0" w:line="240" w:lineRule="auto"/>
+        <w:rPr>
+          <w:rFonts w:ascii="Courier New" w:eastAsia="Times New Roman" w:hAnsi="Courier New" w:cs="Courier New"/>
+          <w:sz w:val="20"/>
+          <w:szCs w:val="20"/>
+          <w:lang w:eastAsia="en-IN"/>
+        </w:rPr>
+      </w:pPr>
+    </w:p>
+    <w:p>
+      <w:pPr>
+        <w:pBdr>
+          <w:bottom w:val="double" w:sz="6" w:space="1" w:color="auto"/>
+        </w:pBdr>
+        <w:tabs>
+          <w:tab w:val="left" w:pos="916"/>
+          <w:tab w:val="left" w:pos="1832"/>
+          <w:tab w:val="left" w:pos="2748"/>
+          <w:tab w:val="left" w:pos="3664"/>
+          <w:tab w:val="left" w:pos="4580"/>
+          <w:tab w:val="left" w:pos="5496"/>
+          <w:tab w:val="left" w:pos="6412"/>
+          <w:tab w:val="left" w:pos="7328"/>
+          <w:tab w:val="left" w:pos="8244"/>
+          <w:tab w:val="left" w:pos="9160"/>
+          <w:tab w:val="left" w:pos="10076"/>
+          <w:tab w:val="left" w:pos="10992"/>
+          <w:tab w:val="left" w:pos="11908"/>
+          <w:tab w:val="left" w:pos="12824"/>
+          <w:tab w:val="left" w:pos="13740"/>
+          <w:tab w:val="left" w:pos="14656"/>
+        </w:tabs>
+        <w:spacing w:after="0" w:line="240" w:lineRule="auto"/>
+        <w:rPr>
+          <w:rFonts w:ascii="Courier New" w:eastAsia="Times New Roman" w:hAnsi="Courier New" w:cs="Courier New"/>
+          <w:sz w:val="20"/>
+          <w:szCs w:val="20"/>
+          <w:lang w:eastAsia="en-IN"/>
+        </w:rPr>
+      </w:pPr>
+      <w:r>
+        <w:rPr>
+          <w:rFonts w:ascii="Courier New" w:eastAsia="Times New Roman" w:hAnsi="Courier New" w:cs="Courier New"/>
+          <w:sz w:val="20"/>
+          <w:szCs w:val="20"/>
+          <w:lang w:eastAsia="en-IN"/>
+        </w:rPr>
         <w:t>source("2_data_</w:t>
       </w:r>
       <w:proofErr w:type="gramStart"/>
@@ -712,6 +1897,1684 @@
         <w:t xml:space="preserve">") </w:t>
       </w:r>
     </w:p>
+    <w:tbl>
+      <w:tblPr>
+        <w:tblW w:w="0" w:type="auto"/>
+        <w:shd w:val="clear" w:color="auto" w:fill="FFFFFF"/>
+        <w:tblCellMar>
+          <w:top w:w="15" w:type="dxa"/>
+          <w:left w:w="15" w:type="dxa"/>
+          <w:bottom w:w="15" w:type="dxa"/>
+          <w:right w:w="15" w:type="dxa"/>
+        </w:tblCellMar>
+        <w:tblLook w:val="04A0" w:firstRow="1" w:lastRow="0" w:firstColumn="1" w:lastColumn="0" w:noHBand="0" w:noVBand="1"/>
+      </w:tblPr>
+      <w:tblGrid>
+        <w:gridCol w:w="1191"/>
+        <w:gridCol w:w="7835"/>
+      </w:tblGrid>
+      <w:tr>
+        <w:trPr>
+          <w:gridAfter w:val="1"/>
+        </w:trPr>
+        <w:tc>
+          <w:tcPr>
+            <w:tcW w:w="0" w:type="auto"/>
+            <w:shd w:val="clear" w:color="auto" w:fill="FFFFFF"/>
+            <w:tcMar>
+              <w:top w:w="0" w:type="dxa"/>
+              <w:left w:w="150" w:type="dxa"/>
+              <w:bottom w:w="0" w:type="dxa"/>
+              <w:right w:w="150" w:type="dxa"/>
+            </w:tcMar>
+            <w:hideMark/>
+          </w:tcPr>
+          <w:p>
+            <w:pPr>
+              <w:spacing w:after="0" w:line="300" w:lineRule="atLeast"/>
+              <w:rPr>
+                <w:rFonts w:ascii="Consolas" w:eastAsia="Times New Roman" w:hAnsi="Consolas" w:cs="Segoe UI"/>
+                <w:color w:val="24292F"/>
+                <w:sz w:val="18"/>
+                <w:szCs w:val="18"/>
+                <w:lang w:eastAsia="en-IN"/>
+              </w:rPr>
+            </w:pPr>
+            <w:proofErr w:type="spellStart"/>
+            <w:r>
+              <w:rPr>
+                <w:rFonts w:ascii="Consolas" w:eastAsia="Times New Roman" w:hAnsi="Consolas" w:cs="Segoe UI"/>
+                <w:color w:val="24292F"/>
+                <w:sz w:val="18"/>
+                <w:szCs w:val="18"/>
+                <w:lang w:eastAsia="en-IN"/>
+              </w:rPr>
+              <w:lastRenderedPageBreak/>
+              <w:t>plot_data</w:t>
+            </w:r>
+            <w:proofErr w:type="spellEnd"/>
+            <w:r>
+              <w:rPr>
+                <w:rFonts w:ascii="Consolas" w:eastAsia="Times New Roman" w:hAnsi="Consolas" w:cs="Segoe UI"/>
+                <w:color w:val="24292F"/>
+                <w:sz w:val="18"/>
+                <w:szCs w:val="18"/>
+                <w:lang w:eastAsia="en-IN"/>
+              </w:rPr>
+              <w:t xml:space="preserve"> &lt;- data %&gt;% </w:t>
+            </w:r>
+          </w:p>
+        </w:tc>
+      </w:tr>
+      <w:tr>
+        <w:tc>
+          <w:tcPr>
+            <w:tcW w:w="750" w:type="dxa"/>
+            <w:shd w:val="clear" w:color="auto" w:fill="auto"/>
+            <w:noWrap/>
+            <w:tcMar>
+              <w:top w:w="0" w:type="dxa"/>
+              <w:left w:w="150" w:type="dxa"/>
+              <w:bottom w:w="0" w:type="dxa"/>
+              <w:right w:w="150" w:type="dxa"/>
+            </w:tcMar>
+            <w:hideMark/>
+          </w:tcPr>
+          <w:p>
+            <w:pPr>
+              <w:spacing w:after="0" w:line="300" w:lineRule="atLeast"/>
+              <w:rPr>
+                <w:rFonts w:ascii="Consolas" w:eastAsia="Times New Roman" w:hAnsi="Consolas" w:cs="Segoe UI"/>
+                <w:color w:val="24292F"/>
+                <w:sz w:val="18"/>
+                <w:szCs w:val="18"/>
+                <w:lang w:eastAsia="en-IN"/>
+              </w:rPr>
+            </w:pPr>
+          </w:p>
+        </w:tc>
+        <w:tc>
+          <w:tcPr>
+            <w:tcW w:w="0" w:type="auto"/>
+            <w:shd w:val="clear" w:color="auto" w:fill="auto"/>
+            <w:tcMar>
+              <w:top w:w="0" w:type="dxa"/>
+              <w:left w:w="150" w:type="dxa"/>
+              <w:bottom w:w="0" w:type="dxa"/>
+              <w:right w:w="150" w:type="dxa"/>
+            </w:tcMar>
+            <w:hideMark/>
+          </w:tcPr>
+          <w:p>
+            <w:pPr>
+              <w:spacing w:after="0" w:line="300" w:lineRule="atLeast"/>
+              <w:rPr>
+                <w:rFonts w:ascii="Consolas" w:eastAsia="Times New Roman" w:hAnsi="Consolas" w:cs="Segoe UI"/>
+                <w:color w:val="24292F"/>
+                <w:sz w:val="18"/>
+                <w:szCs w:val="18"/>
+                <w:lang w:eastAsia="en-IN"/>
+              </w:rPr>
+            </w:pPr>
+            <w:r>
+              <w:rPr>
+                <w:rFonts w:ascii="Consolas" w:eastAsia="Times New Roman" w:hAnsi="Consolas" w:cs="Segoe UI"/>
+                <w:color w:val="24292F"/>
+                <w:sz w:val="18"/>
+                <w:szCs w:val="18"/>
+                <w:lang w:eastAsia="en-IN"/>
+              </w:rPr>
+              <w:t xml:space="preserve">  </w:t>
+            </w:r>
+            <w:proofErr w:type="gramStart"/>
+            <w:r>
+              <w:rPr>
+                <w:rFonts w:ascii="Consolas" w:eastAsia="Times New Roman" w:hAnsi="Consolas" w:cs="Segoe UI"/>
+                <w:color w:val="24292F"/>
+                <w:sz w:val="18"/>
+                <w:szCs w:val="18"/>
+                <w:lang w:eastAsia="en-IN"/>
+              </w:rPr>
+              <w:t>mutate(</w:t>
+            </w:r>
+            <w:proofErr w:type="gramEnd"/>
+            <w:r>
+              <w:rPr>
+                <w:rFonts w:ascii="Consolas" w:eastAsia="Times New Roman" w:hAnsi="Consolas" w:cs="Segoe UI"/>
+                <w:color w:val="24292F"/>
+                <w:sz w:val="18"/>
+                <w:szCs w:val="18"/>
+                <w:lang w:eastAsia="en-IN"/>
+              </w:rPr>
+              <w:t xml:space="preserve">Movement15 = </w:t>
+            </w:r>
+            <w:proofErr w:type="spellStart"/>
+            <w:r>
+              <w:rPr>
+                <w:rFonts w:ascii="Consolas" w:eastAsia="Times New Roman" w:hAnsi="Consolas" w:cs="Segoe UI"/>
+                <w:color w:val="24292F"/>
+                <w:sz w:val="18"/>
+                <w:szCs w:val="18"/>
+                <w:lang w:eastAsia="en-IN"/>
+              </w:rPr>
+              <w:t>lubridate</w:t>
+            </w:r>
+            <w:proofErr w:type="spellEnd"/>
+            <w:r>
+              <w:rPr>
+                <w:rFonts w:ascii="Consolas" w:eastAsia="Times New Roman" w:hAnsi="Consolas" w:cs="Segoe UI"/>
+                <w:color w:val="24292F"/>
+                <w:sz w:val="18"/>
+                <w:szCs w:val="18"/>
+                <w:lang w:eastAsia="en-IN"/>
+              </w:rPr>
+              <w:t>::</w:t>
+            </w:r>
+            <w:proofErr w:type="spellStart"/>
+            <w:r>
+              <w:rPr>
+                <w:rFonts w:ascii="Consolas" w:eastAsia="Times New Roman" w:hAnsi="Consolas" w:cs="Segoe UI"/>
+                <w:color w:val="24292F"/>
+                <w:sz w:val="18"/>
+                <w:szCs w:val="18"/>
+                <w:lang w:eastAsia="en-IN"/>
+              </w:rPr>
+              <w:t>floor_date</w:t>
+            </w:r>
+            <w:proofErr w:type="spellEnd"/>
+            <w:r>
+              <w:rPr>
+                <w:rFonts w:ascii="Consolas" w:eastAsia="Times New Roman" w:hAnsi="Consolas" w:cs="Segoe UI"/>
+                <w:color w:val="24292F"/>
+                <w:sz w:val="18"/>
+                <w:szCs w:val="18"/>
+                <w:lang w:eastAsia="en-IN"/>
+              </w:rPr>
+              <w:t xml:space="preserve">(MovementDateTime,"15 minutes")) %&gt;% </w:t>
+            </w:r>
+          </w:p>
+        </w:tc>
+      </w:tr>
+      <w:tr>
+        <w:tc>
+          <w:tcPr>
+            <w:tcW w:w="750" w:type="dxa"/>
+            <w:shd w:val="clear" w:color="auto" w:fill="FFFFFF"/>
+            <w:noWrap/>
+            <w:tcMar>
+              <w:top w:w="0" w:type="dxa"/>
+              <w:left w:w="150" w:type="dxa"/>
+              <w:bottom w:w="0" w:type="dxa"/>
+              <w:right w:w="150" w:type="dxa"/>
+            </w:tcMar>
+            <w:hideMark/>
+          </w:tcPr>
+          <w:p>
+            <w:pPr>
+              <w:spacing w:after="0" w:line="300" w:lineRule="atLeast"/>
+              <w:rPr>
+                <w:rFonts w:ascii="Consolas" w:eastAsia="Times New Roman" w:hAnsi="Consolas" w:cs="Segoe UI"/>
+                <w:color w:val="24292F"/>
+                <w:sz w:val="18"/>
+                <w:szCs w:val="18"/>
+                <w:lang w:eastAsia="en-IN"/>
+              </w:rPr>
+            </w:pPr>
+          </w:p>
+        </w:tc>
+        <w:tc>
+          <w:tcPr>
+            <w:tcW w:w="0" w:type="auto"/>
+            <w:shd w:val="clear" w:color="auto" w:fill="FFFFFF"/>
+            <w:tcMar>
+              <w:top w:w="0" w:type="dxa"/>
+              <w:left w:w="150" w:type="dxa"/>
+              <w:bottom w:w="0" w:type="dxa"/>
+              <w:right w:w="150" w:type="dxa"/>
+            </w:tcMar>
+            <w:hideMark/>
+          </w:tcPr>
+          <w:p>
+            <w:pPr>
+              <w:spacing w:after="0" w:line="300" w:lineRule="atLeast"/>
+              <w:rPr>
+                <w:rFonts w:ascii="Consolas" w:eastAsia="Times New Roman" w:hAnsi="Consolas" w:cs="Segoe UI"/>
+                <w:color w:val="24292F"/>
+                <w:sz w:val="18"/>
+                <w:szCs w:val="18"/>
+                <w:lang w:eastAsia="en-IN"/>
+              </w:rPr>
+            </w:pPr>
+            <w:r>
+              <w:rPr>
+                <w:rFonts w:ascii="Consolas" w:eastAsia="Times New Roman" w:hAnsi="Consolas" w:cs="Segoe UI"/>
+                <w:color w:val="24292F"/>
+                <w:sz w:val="18"/>
+                <w:szCs w:val="18"/>
+                <w:lang w:eastAsia="en-IN"/>
+              </w:rPr>
+              <w:t xml:space="preserve">  </w:t>
+            </w:r>
+            <w:proofErr w:type="spellStart"/>
+            <w:r>
+              <w:rPr>
+                <w:rFonts w:ascii="Consolas" w:eastAsia="Times New Roman" w:hAnsi="Consolas" w:cs="Segoe UI"/>
+                <w:color w:val="24292F"/>
+                <w:sz w:val="18"/>
+                <w:szCs w:val="18"/>
+                <w:lang w:eastAsia="en-IN"/>
+              </w:rPr>
+              <w:t>group_</w:t>
+            </w:r>
+            <w:proofErr w:type="gramStart"/>
+            <w:r>
+              <w:rPr>
+                <w:rFonts w:ascii="Consolas" w:eastAsia="Times New Roman" w:hAnsi="Consolas" w:cs="Segoe UI"/>
+                <w:color w:val="24292F"/>
+                <w:sz w:val="18"/>
+                <w:szCs w:val="18"/>
+                <w:lang w:eastAsia="en-IN"/>
+              </w:rPr>
+              <w:t>by</w:t>
+            </w:r>
+            <w:proofErr w:type="spellEnd"/>
+            <w:r>
+              <w:rPr>
+                <w:rFonts w:ascii="Consolas" w:eastAsia="Times New Roman" w:hAnsi="Consolas" w:cs="Segoe UI"/>
+                <w:color w:val="24292F"/>
+                <w:sz w:val="18"/>
+                <w:szCs w:val="18"/>
+                <w:lang w:eastAsia="en-IN"/>
+              </w:rPr>
+              <w:t>(</w:t>
+            </w:r>
+            <w:proofErr w:type="gramEnd"/>
+            <w:r>
+              <w:rPr>
+                <w:rFonts w:ascii="Consolas" w:eastAsia="Times New Roman" w:hAnsi="Consolas" w:cs="Segoe UI"/>
+                <w:color w:val="24292F"/>
+                <w:sz w:val="18"/>
+                <w:szCs w:val="18"/>
+                <w:lang w:eastAsia="en-IN"/>
+              </w:rPr>
+              <w:t xml:space="preserve">IN_OUT, Movement_Type,Staging_Post,Movement15) %&gt;% </w:t>
+            </w:r>
+          </w:p>
+        </w:tc>
+      </w:tr>
+      <w:tr>
+        <w:tc>
+          <w:tcPr>
+            <w:tcW w:w="750" w:type="dxa"/>
+            <w:shd w:val="clear" w:color="auto" w:fill="auto"/>
+            <w:noWrap/>
+            <w:tcMar>
+              <w:top w:w="0" w:type="dxa"/>
+              <w:left w:w="150" w:type="dxa"/>
+              <w:bottom w:w="0" w:type="dxa"/>
+              <w:right w:w="150" w:type="dxa"/>
+            </w:tcMar>
+            <w:hideMark/>
+          </w:tcPr>
+          <w:p>
+            <w:pPr>
+              <w:spacing w:after="0" w:line="300" w:lineRule="atLeast"/>
+              <w:rPr>
+                <w:rFonts w:ascii="Consolas" w:eastAsia="Times New Roman" w:hAnsi="Consolas" w:cs="Segoe UI"/>
+                <w:color w:val="24292F"/>
+                <w:sz w:val="18"/>
+                <w:szCs w:val="18"/>
+                <w:lang w:eastAsia="en-IN"/>
+              </w:rPr>
+            </w:pPr>
+          </w:p>
+        </w:tc>
+        <w:tc>
+          <w:tcPr>
+            <w:tcW w:w="0" w:type="auto"/>
+            <w:shd w:val="clear" w:color="auto" w:fill="auto"/>
+            <w:tcMar>
+              <w:top w:w="0" w:type="dxa"/>
+              <w:left w:w="150" w:type="dxa"/>
+              <w:bottom w:w="0" w:type="dxa"/>
+              <w:right w:w="150" w:type="dxa"/>
+            </w:tcMar>
+            <w:hideMark/>
+          </w:tcPr>
+          <w:p>
+            <w:pPr>
+              <w:spacing w:after="0" w:line="300" w:lineRule="atLeast"/>
+              <w:rPr>
+                <w:rFonts w:ascii="Consolas" w:eastAsia="Times New Roman" w:hAnsi="Consolas" w:cs="Segoe UI"/>
+                <w:color w:val="24292F"/>
+                <w:sz w:val="18"/>
+                <w:szCs w:val="18"/>
+                <w:lang w:eastAsia="en-IN"/>
+              </w:rPr>
+            </w:pPr>
+            <w:r>
+              <w:rPr>
+                <w:rFonts w:ascii="Consolas" w:eastAsia="Times New Roman" w:hAnsi="Consolas" w:cs="Segoe UI"/>
+                <w:color w:val="24292F"/>
+                <w:sz w:val="18"/>
+                <w:szCs w:val="18"/>
+                <w:lang w:eastAsia="en-IN"/>
+              </w:rPr>
+              <w:t xml:space="preserve">  </w:t>
+            </w:r>
+            <w:proofErr w:type="gramStart"/>
+            <w:r>
+              <w:rPr>
+                <w:rFonts w:ascii="Consolas" w:eastAsia="Times New Roman" w:hAnsi="Consolas" w:cs="Segoe UI"/>
+                <w:color w:val="24292F"/>
+                <w:sz w:val="18"/>
+                <w:szCs w:val="18"/>
+                <w:lang w:eastAsia="en-IN"/>
+              </w:rPr>
+              <w:t>mutate( counter</w:t>
+            </w:r>
+            <w:proofErr w:type="gramEnd"/>
+            <w:r>
+              <w:rPr>
+                <w:rFonts w:ascii="Consolas" w:eastAsia="Times New Roman" w:hAnsi="Consolas" w:cs="Segoe UI"/>
+                <w:color w:val="24292F"/>
+                <w:sz w:val="18"/>
+                <w:szCs w:val="18"/>
+                <w:lang w:eastAsia="en-IN"/>
+              </w:rPr>
+              <w:t xml:space="preserve"> = </w:t>
+            </w:r>
+            <w:proofErr w:type="spellStart"/>
+            <w:r>
+              <w:rPr>
+                <w:rFonts w:ascii="Consolas" w:eastAsia="Times New Roman" w:hAnsi="Consolas" w:cs="Segoe UI"/>
+                <w:color w:val="24292F"/>
+                <w:sz w:val="18"/>
+                <w:szCs w:val="18"/>
+                <w:lang w:eastAsia="en-IN"/>
+              </w:rPr>
+              <w:t>if_else</w:t>
+            </w:r>
+            <w:proofErr w:type="spellEnd"/>
+            <w:r>
+              <w:rPr>
+                <w:rFonts w:ascii="Consolas" w:eastAsia="Times New Roman" w:hAnsi="Consolas" w:cs="Segoe UI"/>
+                <w:color w:val="24292F"/>
+                <w:sz w:val="18"/>
+                <w:szCs w:val="18"/>
+                <w:lang w:eastAsia="en-IN"/>
+              </w:rPr>
+              <w:t>(IN_OUT == 'IN',1,-1),</w:t>
+            </w:r>
+          </w:p>
+        </w:tc>
+      </w:tr>
+      <w:tr>
+        <w:tc>
+          <w:tcPr>
+            <w:tcW w:w="750" w:type="dxa"/>
+            <w:shd w:val="clear" w:color="auto" w:fill="FFFFFF"/>
+            <w:noWrap/>
+            <w:tcMar>
+              <w:top w:w="0" w:type="dxa"/>
+              <w:left w:w="150" w:type="dxa"/>
+              <w:bottom w:w="0" w:type="dxa"/>
+              <w:right w:w="150" w:type="dxa"/>
+            </w:tcMar>
+            <w:hideMark/>
+          </w:tcPr>
+          <w:p>
+            <w:pPr>
+              <w:spacing w:after="0" w:line="300" w:lineRule="atLeast"/>
+              <w:rPr>
+                <w:rFonts w:ascii="Consolas" w:eastAsia="Times New Roman" w:hAnsi="Consolas" w:cs="Segoe UI"/>
+                <w:color w:val="24292F"/>
+                <w:sz w:val="18"/>
+                <w:szCs w:val="18"/>
+                <w:lang w:eastAsia="en-IN"/>
+              </w:rPr>
+            </w:pPr>
+          </w:p>
+        </w:tc>
+        <w:tc>
+          <w:tcPr>
+            <w:tcW w:w="0" w:type="auto"/>
+            <w:shd w:val="clear" w:color="auto" w:fill="FFFFFF"/>
+            <w:tcMar>
+              <w:top w:w="0" w:type="dxa"/>
+              <w:left w:w="150" w:type="dxa"/>
+              <w:bottom w:w="0" w:type="dxa"/>
+              <w:right w:w="150" w:type="dxa"/>
+            </w:tcMar>
+            <w:hideMark/>
+          </w:tcPr>
+          <w:p>
+            <w:pPr>
+              <w:spacing w:after="0" w:line="300" w:lineRule="atLeast"/>
+              <w:rPr>
+                <w:rFonts w:ascii="Consolas" w:eastAsia="Times New Roman" w:hAnsi="Consolas" w:cs="Segoe UI"/>
+                <w:color w:val="24292F"/>
+                <w:sz w:val="18"/>
+                <w:szCs w:val="18"/>
+                <w:lang w:eastAsia="en-IN"/>
+              </w:rPr>
+            </w:pPr>
+            <w:r>
+              <w:rPr>
+                <w:rFonts w:ascii="Consolas" w:eastAsia="Times New Roman" w:hAnsi="Consolas" w:cs="Segoe UI"/>
+                <w:color w:val="24292F"/>
+                <w:sz w:val="18"/>
+                <w:szCs w:val="18"/>
+                <w:lang w:eastAsia="en-IN"/>
+              </w:rPr>
+              <w:t xml:space="preserve">          Movement_15_SEQNO = </w:t>
+            </w:r>
+            <w:proofErr w:type="spellStart"/>
+            <w:r>
+              <w:rPr>
+                <w:rFonts w:ascii="Consolas" w:eastAsia="Times New Roman" w:hAnsi="Consolas" w:cs="Segoe UI"/>
+                <w:color w:val="24292F"/>
+                <w:sz w:val="18"/>
+                <w:szCs w:val="18"/>
+                <w:lang w:eastAsia="en-IN"/>
+              </w:rPr>
+              <w:t>cumsum</w:t>
+            </w:r>
+            <w:proofErr w:type="spellEnd"/>
+            <w:r>
+              <w:rPr>
+                <w:rFonts w:ascii="Consolas" w:eastAsia="Times New Roman" w:hAnsi="Consolas" w:cs="Segoe UI"/>
+                <w:color w:val="24292F"/>
+                <w:sz w:val="18"/>
+                <w:szCs w:val="18"/>
+                <w:lang w:eastAsia="en-IN"/>
+              </w:rPr>
+              <w:t xml:space="preserve">(counter)) %&gt;% </w:t>
+            </w:r>
+          </w:p>
+        </w:tc>
+      </w:tr>
+      <w:tr>
+        <w:tc>
+          <w:tcPr>
+            <w:tcW w:w="750" w:type="dxa"/>
+            <w:shd w:val="clear" w:color="auto" w:fill="auto"/>
+            <w:noWrap/>
+            <w:tcMar>
+              <w:top w:w="0" w:type="dxa"/>
+              <w:left w:w="150" w:type="dxa"/>
+              <w:bottom w:w="0" w:type="dxa"/>
+              <w:right w:w="150" w:type="dxa"/>
+            </w:tcMar>
+            <w:hideMark/>
+          </w:tcPr>
+          <w:p>
+            <w:pPr>
+              <w:spacing w:after="0" w:line="300" w:lineRule="atLeast"/>
+              <w:rPr>
+                <w:rFonts w:ascii="Consolas" w:eastAsia="Times New Roman" w:hAnsi="Consolas" w:cs="Segoe UI"/>
+                <w:color w:val="24292F"/>
+                <w:sz w:val="18"/>
+                <w:szCs w:val="18"/>
+                <w:lang w:eastAsia="en-IN"/>
+              </w:rPr>
+            </w:pPr>
+          </w:p>
+        </w:tc>
+        <w:tc>
+          <w:tcPr>
+            <w:tcW w:w="0" w:type="auto"/>
+            <w:shd w:val="clear" w:color="auto" w:fill="auto"/>
+            <w:tcMar>
+              <w:top w:w="0" w:type="dxa"/>
+              <w:left w:w="150" w:type="dxa"/>
+              <w:bottom w:w="0" w:type="dxa"/>
+              <w:right w:w="150" w:type="dxa"/>
+            </w:tcMar>
+            <w:hideMark/>
+          </w:tcPr>
+          <w:p>
+            <w:pPr>
+              <w:spacing w:after="0" w:line="300" w:lineRule="atLeast"/>
+              <w:rPr>
+                <w:rFonts w:ascii="Consolas" w:eastAsia="Times New Roman" w:hAnsi="Consolas" w:cs="Segoe UI"/>
+                <w:color w:val="24292F"/>
+                <w:sz w:val="18"/>
+                <w:szCs w:val="18"/>
+                <w:lang w:eastAsia="en-IN"/>
+              </w:rPr>
+            </w:pPr>
+            <w:r>
+              <w:rPr>
+                <w:rFonts w:ascii="Consolas" w:eastAsia="Times New Roman" w:hAnsi="Consolas" w:cs="Segoe UI"/>
+                <w:color w:val="24292F"/>
+                <w:sz w:val="18"/>
+                <w:szCs w:val="18"/>
+                <w:lang w:eastAsia="en-IN"/>
+              </w:rPr>
+              <w:t xml:space="preserve">  </w:t>
+            </w:r>
+            <w:proofErr w:type="gramStart"/>
+            <w:r>
+              <w:rPr>
+                <w:rFonts w:ascii="Consolas" w:eastAsia="Times New Roman" w:hAnsi="Consolas" w:cs="Segoe UI"/>
+                <w:color w:val="24292F"/>
+                <w:sz w:val="18"/>
+                <w:szCs w:val="18"/>
+                <w:lang w:eastAsia="en-IN"/>
+              </w:rPr>
+              <w:t>ungroup(</w:t>
+            </w:r>
+            <w:proofErr w:type="gramEnd"/>
+            <w:r>
+              <w:rPr>
+                <w:rFonts w:ascii="Consolas" w:eastAsia="Times New Roman" w:hAnsi="Consolas" w:cs="Segoe UI"/>
+                <w:color w:val="24292F"/>
+                <w:sz w:val="18"/>
+                <w:szCs w:val="18"/>
+                <w:lang w:eastAsia="en-IN"/>
+              </w:rPr>
+              <w:t xml:space="preserve">) </w:t>
+            </w:r>
+          </w:p>
+        </w:tc>
+      </w:tr>
+      <w:tr>
+        <w:tc>
+          <w:tcPr>
+            <w:tcW w:w="750" w:type="dxa"/>
+            <w:shd w:val="clear" w:color="auto" w:fill="FFFFFF"/>
+            <w:noWrap/>
+            <w:tcMar>
+              <w:top w:w="0" w:type="dxa"/>
+              <w:left w:w="150" w:type="dxa"/>
+              <w:bottom w:w="0" w:type="dxa"/>
+              <w:right w:w="150" w:type="dxa"/>
+            </w:tcMar>
+            <w:hideMark/>
+          </w:tcPr>
+          <w:p>
+            <w:pPr>
+              <w:spacing w:after="0" w:line="300" w:lineRule="atLeast"/>
+              <w:rPr>
+                <w:rFonts w:ascii="Consolas" w:eastAsia="Times New Roman" w:hAnsi="Consolas" w:cs="Segoe UI"/>
+                <w:color w:val="24292F"/>
+                <w:sz w:val="18"/>
+                <w:szCs w:val="18"/>
+                <w:lang w:eastAsia="en-IN"/>
+              </w:rPr>
+            </w:pPr>
+          </w:p>
+        </w:tc>
+        <w:tc>
+          <w:tcPr>
+            <w:tcW w:w="0" w:type="auto"/>
+            <w:shd w:val="clear" w:color="auto" w:fill="FFFFFF"/>
+            <w:tcMar>
+              <w:top w:w="0" w:type="dxa"/>
+              <w:left w:w="150" w:type="dxa"/>
+              <w:bottom w:w="0" w:type="dxa"/>
+              <w:right w:w="150" w:type="dxa"/>
+            </w:tcMar>
+            <w:hideMark/>
+          </w:tcPr>
+          <w:p>
+            <w:pPr>
+              <w:spacing w:after="0" w:line="300" w:lineRule="atLeast"/>
+              <w:rPr>
+                <w:rFonts w:ascii="Consolas" w:eastAsia="Times New Roman" w:hAnsi="Consolas" w:cs="Segoe UI"/>
+                <w:color w:val="24292F"/>
+                <w:sz w:val="18"/>
+                <w:szCs w:val="18"/>
+                <w:lang w:eastAsia="en-IN"/>
+              </w:rPr>
+            </w:pPr>
+          </w:p>
+          <w:p>
+            <w:pPr>
+              <w:spacing w:after="0" w:line="300" w:lineRule="atLeast"/>
+              <w:jc w:val="right"/>
+              <w:rPr>
+                <w:rFonts w:ascii="Times New Roman" w:eastAsia="Times New Roman" w:hAnsi="Times New Roman" w:cs="Times New Roman"/>
+                <w:sz w:val="20"/>
+                <w:szCs w:val="20"/>
+                <w:lang w:eastAsia="en-IN"/>
+              </w:rPr>
+            </w:pPr>
+          </w:p>
+        </w:tc>
+      </w:tr>
+      <w:tr>
+        <w:tc>
+          <w:tcPr>
+            <w:tcW w:w="750" w:type="dxa"/>
+            <w:shd w:val="clear" w:color="auto" w:fill="auto"/>
+            <w:noWrap/>
+            <w:tcMar>
+              <w:top w:w="0" w:type="dxa"/>
+              <w:left w:w="150" w:type="dxa"/>
+              <w:bottom w:w="0" w:type="dxa"/>
+              <w:right w:w="150" w:type="dxa"/>
+            </w:tcMar>
+            <w:hideMark/>
+          </w:tcPr>
+          <w:p>
+            <w:pPr>
+              <w:spacing w:after="0" w:line="300" w:lineRule="atLeast"/>
+              <w:rPr>
+                <w:rFonts w:ascii="Times New Roman" w:eastAsia="Times New Roman" w:hAnsi="Times New Roman" w:cs="Times New Roman"/>
+                <w:sz w:val="20"/>
+                <w:szCs w:val="20"/>
+                <w:lang w:eastAsia="en-IN"/>
+              </w:rPr>
+            </w:pPr>
+          </w:p>
+        </w:tc>
+        <w:tc>
+          <w:tcPr>
+            <w:tcW w:w="0" w:type="auto"/>
+            <w:shd w:val="clear" w:color="auto" w:fill="auto"/>
+            <w:tcMar>
+              <w:top w:w="0" w:type="dxa"/>
+              <w:left w:w="150" w:type="dxa"/>
+              <w:bottom w:w="0" w:type="dxa"/>
+              <w:right w:w="150" w:type="dxa"/>
+            </w:tcMar>
+            <w:hideMark/>
+          </w:tcPr>
+          <w:p>
+            <w:pPr>
+              <w:spacing w:after="0" w:line="300" w:lineRule="atLeast"/>
+              <w:rPr>
+                <w:rFonts w:ascii="Consolas" w:eastAsia="Times New Roman" w:hAnsi="Consolas" w:cs="Segoe UI"/>
+                <w:color w:val="24292F"/>
+                <w:sz w:val="18"/>
+                <w:szCs w:val="18"/>
+                <w:lang w:eastAsia="en-IN"/>
+              </w:rPr>
+            </w:pPr>
+          </w:p>
+          <w:p>
+            <w:pPr>
+              <w:spacing w:after="0" w:line="300" w:lineRule="atLeast"/>
+              <w:jc w:val="right"/>
+              <w:rPr>
+                <w:rFonts w:ascii="Times New Roman" w:eastAsia="Times New Roman" w:hAnsi="Times New Roman" w:cs="Times New Roman"/>
+                <w:sz w:val="20"/>
+                <w:szCs w:val="20"/>
+                <w:lang w:eastAsia="en-IN"/>
+              </w:rPr>
+            </w:pPr>
+          </w:p>
+        </w:tc>
+      </w:tr>
+      <w:tr>
+        <w:tc>
+          <w:tcPr>
+            <w:tcW w:w="750" w:type="dxa"/>
+            <w:shd w:val="clear" w:color="auto" w:fill="FFFFFF"/>
+            <w:noWrap/>
+            <w:tcMar>
+              <w:top w:w="0" w:type="dxa"/>
+              <w:left w:w="150" w:type="dxa"/>
+              <w:bottom w:w="0" w:type="dxa"/>
+              <w:right w:w="150" w:type="dxa"/>
+            </w:tcMar>
+            <w:hideMark/>
+          </w:tcPr>
+          <w:p>
+            <w:pPr>
+              <w:spacing w:after="0" w:line="300" w:lineRule="atLeast"/>
+              <w:rPr>
+                <w:rFonts w:ascii="Times New Roman" w:eastAsia="Times New Roman" w:hAnsi="Times New Roman" w:cs="Times New Roman"/>
+                <w:sz w:val="20"/>
+                <w:szCs w:val="20"/>
+                <w:lang w:eastAsia="en-IN"/>
+              </w:rPr>
+            </w:pPr>
+          </w:p>
+        </w:tc>
+        <w:tc>
+          <w:tcPr>
+            <w:tcW w:w="0" w:type="auto"/>
+            <w:shd w:val="clear" w:color="auto" w:fill="FFFFFF"/>
+            <w:tcMar>
+              <w:top w:w="0" w:type="dxa"/>
+              <w:left w:w="150" w:type="dxa"/>
+              <w:bottom w:w="0" w:type="dxa"/>
+              <w:right w:w="150" w:type="dxa"/>
+            </w:tcMar>
+            <w:hideMark/>
+          </w:tcPr>
+          <w:p>
+            <w:pPr>
+              <w:spacing w:after="0" w:line="300" w:lineRule="atLeast"/>
+              <w:rPr>
+                <w:rFonts w:ascii="Consolas" w:eastAsia="Times New Roman" w:hAnsi="Consolas" w:cs="Segoe UI"/>
+                <w:color w:val="24292F"/>
+                <w:sz w:val="18"/>
+                <w:szCs w:val="18"/>
+                <w:lang w:eastAsia="en-IN"/>
+              </w:rPr>
+            </w:pPr>
+          </w:p>
+          <w:p>
+            <w:pPr>
+              <w:spacing w:after="0" w:line="300" w:lineRule="atLeast"/>
+              <w:jc w:val="right"/>
+              <w:rPr>
+                <w:rFonts w:ascii="Times New Roman" w:eastAsia="Times New Roman" w:hAnsi="Times New Roman" w:cs="Times New Roman"/>
+                <w:sz w:val="20"/>
+                <w:szCs w:val="20"/>
+                <w:lang w:eastAsia="en-IN"/>
+              </w:rPr>
+            </w:pPr>
+          </w:p>
+        </w:tc>
+      </w:tr>
+      <w:tr>
+        <w:tc>
+          <w:tcPr>
+            <w:tcW w:w="750" w:type="dxa"/>
+            <w:shd w:val="clear" w:color="auto" w:fill="auto"/>
+            <w:noWrap/>
+            <w:tcMar>
+              <w:top w:w="0" w:type="dxa"/>
+              <w:left w:w="150" w:type="dxa"/>
+              <w:bottom w:w="0" w:type="dxa"/>
+              <w:right w:w="150" w:type="dxa"/>
+            </w:tcMar>
+            <w:hideMark/>
+          </w:tcPr>
+          <w:p>
+            <w:pPr>
+              <w:spacing w:after="0" w:line="300" w:lineRule="atLeast"/>
+              <w:rPr>
+                <w:rFonts w:ascii="Times New Roman" w:eastAsia="Times New Roman" w:hAnsi="Times New Roman" w:cs="Times New Roman"/>
+                <w:sz w:val="20"/>
+                <w:szCs w:val="20"/>
+                <w:lang w:eastAsia="en-IN"/>
+              </w:rPr>
+            </w:pPr>
+          </w:p>
+        </w:tc>
+        <w:tc>
+          <w:tcPr>
+            <w:tcW w:w="0" w:type="auto"/>
+            <w:shd w:val="clear" w:color="auto" w:fill="auto"/>
+            <w:tcMar>
+              <w:top w:w="0" w:type="dxa"/>
+              <w:left w:w="150" w:type="dxa"/>
+              <w:bottom w:w="0" w:type="dxa"/>
+              <w:right w:w="150" w:type="dxa"/>
+            </w:tcMar>
+            <w:hideMark/>
+          </w:tcPr>
+          <w:p>
+            <w:pPr>
+              <w:spacing w:after="0" w:line="300" w:lineRule="atLeast"/>
+              <w:rPr>
+                <w:rFonts w:ascii="Consolas" w:eastAsia="Times New Roman" w:hAnsi="Consolas" w:cs="Segoe UI"/>
+                <w:color w:val="24292F"/>
+                <w:sz w:val="18"/>
+                <w:szCs w:val="18"/>
+                <w:lang w:eastAsia="en-IN"/>
+              </w:rPr>
+            </w:pPr>
+            <w:r>
+              <w:rPr>
+                <w:rFonts w:ascii="Consolas" w:eastAsia="Times New Roman" w:hAnsi="Consolas" w:cs="Segoe UI"/>
+                <w:color w:val="24292F"/>
+                <w:sz w:val="18"/>
+                <w:szCs w:val="18"/>
+                <w:lang w:eastAsia="en-IN"/>
+              </w:rPr>
+              <w:t># Change "</w:t>
+            </w:r>
+            <w:proofErr w:type="spellStart"/>
+            <w:r>
+              <w:rPr>
+                <w:rFonts w:ascii="Consolas" w:eastAsia="Times New Roman" w:hAnsi="Consolas" w:cs="Segoe UI"/>
+                <w:color w:val="24292F"/>
+                <w:sz w:val="18"/>
+                <w:szCs w:val="18"/>
+                <w:lang w:eastAsia="en-IN"/>
+              </w:rPr>
+              <w:t>Tranfer</w:t>
+            </w:r>
+            <w:proofErr w:type="spellEnd"/>
+            <w:r>
+              <w:rPr>
+                <w:rFonts w:ascii="Consolas" w:eastAsia="Times New Roman" w:hAnsi="Consolas" w:cs="Segoe UI"/>
+                <w:color w:val="24292F"/>
+                <w:sz w:val="18"/>
+                <w:szCs w:val="18"/>
+                <w:lang w:eastAsia="en-IN"/>
+              </w:rPr>
+              <w:t xml:space="preserve"> In</w:t>
+            </w:r>
+            <w:proofErr w:type="gramStart"/>
+            <w:r>
+              <w:rPr>
+                <w:rFonts w:ascii="Consolas" w:eastAsia="Times New Roman" w:hAnsi="Consolas" w:cs="Segoe UI"/>
+                <w:color w:val="24292F"/>
+                <w:sz w:val="18"/>
+                <w:szCs w:val="18"/>
+                <w:lang w:eastAsia="en-IN"/>
+              </w:rPr>
+              <w:t>"  or</w:t>
+            </w:r>
+            <w:proofErr w:type="gramEnd"/>
+            <w:r>
+              <w:rPr>
+                <w:rFonts w:ascii="Consolas" w:eastAsia="Times New Roman" w:hAnsi="Consolas" w:cs="Segoe UI"/>
+                <w:color w:val="24292F"/>
+                <w:sz w:val="18"/>
+                <w:szCs w:val="18"/>
+                <w:lang w:eastAsia="en-IN"/>
+              </w:rPr>
+              <w:t xml:space="preserve"> "Transfer Out" to "Transfer"</w:t>
+            </w:r>
+          </w:p>
+        </w:tc>
+      </w:tr>
+      <w:tr>
+        <w:tc>
+          <w:tcPr>
+            <w:tcW w:w="750" w:type="dxa"/>
+            <w:shd w:val="clear" w:color="auto" w:fill="FFFFFF"/>
+            <w:noWrap/>
+            <w:tcMar>
+              <w:top w:w="0" w:type="dxa"/>
+              <w:left w:w="150" w:type="dxa"/>
+              <w:bottom w:w="0" w:type="dxa"/>
+              <w:right w:w="150" w:type="dxa"/>
+            </w:tcMar>
+            <w:hideMark/>
+          </w:tcPr>
+          <w:p>
+            <w:pPr>
+              <w:spacing w:after="0" w:line="300" w:lineRule="atLeast"/>
+              <w:rPr>
+                <w:rFonts w:ascii="Consolas" w:eastAsia="Times New Roman" w:hAnsi="Consolas" w:cs="Segoe UI"/>
+                <w:color w:val="24292F"/>
+                <w:sz w:val="18"/>
+                <w:szCs w:val="18"/>
+                <w:lang w:eastAsia="en-IN"/>
+              </w:rPr>
+            </w:pPr>
+          </w:p>
+        </w:tc>
+        <w:tc>
+          <w:tcPr>
+            <w:tcW w:w="0" w:type="auto"/>
+            <w:shd w:val="clear" w:color="auto" w:fill="FFFFFF"/>
+            <w:tcMar>
+              <w:top w:w="0" w:type="dxa"/>
+              <w:left w:w="150" w:type="dxa"/>
+              <w:bottom w:w="0" w:type="dxa"/>
+              <w:right w:w="150" w:type="dxa"/>
+            </w:tcMar>
+            <w:hideMark/>
+          </w:tcPr>
+          <w:p>
+            <w:pPr>
+              <w:spacing w:after="0" w:line="300" w:lineRule="atLeast"/>
+              <w:rPr>
+                <w:rFonts w:ascii="Consolas" w:eastAsia="Times New Roman" w:hAnsi="Consolas" w:cs="Segoe UI"/>
+                <w:color w:val="24292F"/>
+                <w:sz w:val="18"/>
+                <w:szCs w:val="18"/>
+                <w:lang w:eastAsia="en-IN"/>
+              </w:rPr>
+            </w:pPr>
+            <w:proofErr w:type="spellStart"/>
+            <w:r>
+              <w:rPr>
+                <w:rFonts w:ascii="Consolas" w:eastAsia="Times New Roman" w:hAnsi="Consolas" w:cs="Segoe UI"/>
+                <w:color w:val="24292F"/>
+                <w:sz w:val="18"/>
+                <w:szCs w:val="18"/>
+                <w:lang w:eastAsia="en-IN"/>
+              </w:rPr>
+              <w:t>plot_data$Movement_Type</w:t>
+            </w:r>
+            <w:proofErr w:type="spellEnd"/>
+            <w:r>
+              <w:rPr>
+                <w:rFonts w:ascii="Consolas" w:eastAsia="Times New Roman" w:hAnsi="Consolas" w:cs="Segoe UI"/>
+                <w:color w:val="24292F"/>
+                <w:sz w:val="18"/>
+                <w:szCs w:val="18"/>
+                <w:lang w:eastAsia="en-IN"/>
+              </w:rPr>
+              <w:t xml:space="preserve"> &lt;- </w:t>
+            </w:r>
+            <w:proofErr w:type="spellStart"/>
+            <w:proofErr w:type="gramStart"/>
+            <w:r>
+              <w:rPr>
+                <w:rFonts w:ascii="Consolas" w:eastAsia="Times New Roman" w:hAnsi="Consolas" w:cs="Segoe UI"/>
+                <w:color w:val="24292F"/>
+                <w:sz w:val="18"/>
+                <w:szCs w:val="18"/>
+                <w:lang w:eastAsia="en-IN"/>
+              </w:rPr>
+              <w:t>gsub</w:t>
+            </w:r>
+            <w:proofErr w:type="spellEnd"/>
+            <w:r>
+              <w:rPr>
+                <w:rFonts w:ascii="Consolas" w:eastAsia="Times New Roman" w:hAnsi="Consolas" w:cs="Segoe UI"/>
+                <w:color w:val="24292F"/>
+                <w:sz w:val="18"/>
+                <w:szCs w:val="18"/>
+                <w:lang w:eastAsia="en-IN"/>
+              </w:rPr>
+              <w:t>(</w:t>
+            </w:r>
+            <w:proofErr w:type="gramEnd"/>
+            <w:r>
+              <w:rPr>
+                <w:rFonts w:ascii="Consolas" w:eastAsia="Times New Roman" w:hAnsi="Consolas" w:cs="Segoe UI"/>
+                <w:color w:val="24292F"/>
+                <w:sz w:val="18"/>
+                <w:szCs w:val="18"/>
+                <w:lang w:eastAsia="en-IN"/>
+              </w:rPr>
+              <w:t>"Transfer.*","</w:t>
+            </w:r>
+            <w:proofErr w:type="spellStart"/>
+            <w:r>
+              <w:rPr>
+                <w:rFonts w:ascii="Consolas" w:eastAsia="Times New Roman" w:hAnsi="Consolas" w:cs="Segoe UI"/>
+                <w:color w:val="24292F"/>
+                <w:sz w:val="18"/>
+                <w:szCs w:val="18"/>
+                <w:lang w:eastAsia="en-IN"/>
+              </w:rPr>
+              <w:t>Transfer",x</w:t>
+            </w:r>
+            <w:proofErr w:type="spellEnd"/>
+            <w:r>
+              <w:rPr>
+                <w:rFonts w:ascii="Consolas" w:eastAsia="Times New Roman" w:hAnsi="Consolas" w:cs="Segoe UI"/>
+                <w:color w:val="24292F"/>
+                <w:sz w:val="18"/>
+                <w:szCs w:val="18"/>
+                <w:lang w:eastAsia="en-IN"/>
+              </w:rPr>
+              <w:t xml:space="preserve"> = </w:t>
+            </w:r>
+            <w:proofErr w:type="spellStart"/>
+            <w:r>
+              <w:rPr>
+                <w:rFonts w:ascii="Consolas" w:eastAsia="Times New Roman" w:hAnsi="Consolas" w:cs="Segoe UI"/>
+                <w:color w:val="24292F"/>
+                <w:sz w:val="18"/>
+                <w:szCs w:val="18"/>
+                <w:lang w:eastAsia="en-IN"/>
+              </w:rPr>
+              <w:t>plot_data$Movement_Type</w:t>
+            </w:r>
+            <w:proofErr w:type="spellEnd"/>
+            <w:r>
+              <w:rPr>
+                <w:rFonts w:ascii="Consolas" w:eastAsia="Times New Roman" w:hAnsi="Consolas" w:cs="Segoe UI"/>
+                <w:color w:val="24292F"/>
+                <w:sz w:val="18"/>
+                <w:szCs w:val="18"/>
+                <w:lang w:eastAsia="en-IN"/>
+              </w:rPr>
+              <w:t>)</w:t>
+            </w:r>
+          </w:p>
+        </w:tc>
+      </w:tr>
+      <w:tr>
+        <w:tc>
+          <w:tcPr>
+            <w:tcW w:w="750" w:type="dxa"/>
+            <w:shd w:val="clear" w:color="auto" w:fill="auto"/>
+            <w:noWrap/>
+            <w:tcMar>
+              <w:top w:w="0" w:type="dxa"/>
+              <w:left w:w="150" w:type="dxa"/>
+              <w:bottom w:w="0" w:type="dxa"/>
+              <w:right w:w="150" w:type="dxa"/>
+            </w:tcMar>
+            <w:hideMark/>
+          </w:tcPr>
+          <w:p>
+            <w:pPr>
+              <w:spacing w:after="0" w:line="300" w:lineRule="atLeast"/>
+              <w:rPr>
+                <w:rFonts w:ascii="Consolas" w:eastAsia="Times New Roman" w:hAnsi="Consolas" w:cs="Segoe UI"/>
+                <w:color w:val="24292F"/>
+                <w:sz w:val="18"/>
+                <w:szCs w:val="18"/>
+                <w:lang w:eastAsia="en-IN"/>
+              </w:rPr>
+            </w:pPr>
+          </w:p>
+        </w:tc>
+        <w:tc>
+          <w:tcPr>
+            <w:tcW w:w="0" w:type="auto"/>
+            <w:shd w:val="clear" w:color="auto" w:fill="auto"/>
+            <w:tcMar>
+              <w:top w:w="0" w:type="dxa"/>
+              <w:left w:w="150" w:type="dxa"/>
+              <w:bottom w:w="0" w:type="dxa"/>
+              <w:right w:w="150" w:type="dxa"/>
+            </w:tcMar>
+            <w:hideMark/>
+          </w:tcPr>
+          <w:p>
+            <w:pPr>
+              <w:spacing w:after="0" w:line="300" w:lineRule="atLeast"/>
+              <w:rPr>
+                <w:rFonts w:ascii="Consolas" w:eastAsia="Times New Roman" w:hAnsi="Consolas" w:cs="Segoe UI"/>
+                <w:color w:val="24292F"/>
+                <w:sz w:val="18"/>
+                <w:szCs w:val="18"/>
+                <w:lang w:eastAsia="en-IN"/>
+              </w:rPr>
+            </w:pPr>
+          </w:p>
+          <w:p>
+            <w:pPr>
+              <w:spacing w:after="0" w:line="300" w:lineRule="atLeast"/>
+              <w:jc w:val="right"/>
+              <w:rPr>
+                <w:rFonts w:ascii="Times New Roman" w:eastAsia="Times New Roman" w:hAnsi="Times New Roman" w:cs="Times New Roman"/>
+                <w:sz w:val="20"/>
+                <w:szCs w:val="20"/>
+                <w:lang w:eastAsia="en-IN"/>
+              </w:rPr>
+            </w:pPr>
+          </w:p>
+        </w:tc>
+      </w:tr>
+      <w:tr>
+        <w:tc>
+          <w:tcPr>
+            <w:tcW w:w="750" w:type="dxa"/>
+            <w:shd w:val="clear" w:color="auto" w:fill="FFFFFF"/>
+            <w:noWrap/>
+            <w:tcMar>
+              <w:top w:w="0" w:type="dxa"/>
+              <w:left w:w="150" w:type="dxa"/>
+              <w:bottom w:w="0" w:type="dxa"/>
+              <w:right w:w="150" w:type="dxa"/>
+            </w:tcMar>
+            <w:hideMark/>
+          </w:tcPr>
+          <w:p>
+            <w:pPr>
+              <w:spacing w:after="0" w:line="300" w:lineRule="atLeast"/>
+              <w:rPr>
+                <w:rFonts w:ascii="Times New Roman" w:eastAsia="Times New Roman" w:hAnsi="Times New Roman" w:cs="Times New Roman"/>
+                <w:sz w:val="20"/>
+                <w:szCs w:val="20"/>
+                <w:lang w:eastAsia="en-IN"/>
+              </w:rPr>
+            </w:pPr>
+          </w:p>
+        </w:tc>
+        <w:tc>
+          <w:tcPr>
+            <w:tcW w:w="0" w:type="auto"/>
+            <w:shd w:val="clear" w:color="auto" w:fill="FFFFFF"/>
+            <w:tcMar>
+              <w:top w:w="0" w:type="dxa"/>
+              <w:left w:w="150" w:type="dxa"/>
+              <w:bottom w:w="0" w:type="dxa"/>
+              <w:right w:w="150" w:type="dxa"/>
+            </w:tcMar>
+            <w:hideMark/>
+          </w:tcPr>
+          <w:p>
+            <w:pPr>
+              <w:spacing w:after="0" w:line="300" w:lineRule="atLeast"/>
+              <w:rPr>
+                <w:rFonts w:ascii="Consolas" w:eastAsia="Times New Roman" w:hAnsi="Consolas" w:cs="Segoe UI"/>
+                <w:color w:val="24292F"/>
+                <w:sz w:val="18"/>
+                <w:szCs w:val="18"/>
+                <w:lang w:eastAsia="en-IN"/>
+              </w:rPr>
+            </w:pPr>
+            <w:r>
+              <w:rPr>
+                <w:rFonts w:ascii="Consolas" w:eastAsia="Times New Roman" w:hAnsi="Consolas" w:cs="Segoe UI"/>
+                <w:color w:val="24292F"/>
+                <w:sz w:val="18"/>
+                <w:szCs w:val="18"/>
+                <w:lang w:eastAsia="en-IN"/>
+              </w:rPr>
+              <w:t># Set limits for plotting</w:t>
+            </w:r>
+          </w:p>
+        </w:tc>
+      </w:tr>
+      <w:tr>
+        <w:tc>
+          <w:tcPr>
+            <w:tcW w:w="750" w:type="dxa"/>
+            <w:shd w:val="clear" w:color="auto" w:fill="auto"/>
+            <w:noWrap/>
+            <w:tcMar>
+              <w:top w:w="0" w:type="dxa"/>
+              <w:left w:w="150" w:type="dxa"/>
+              <w:bottom w:w="0" w:type="dxa"/>
+              <w:right w:w="150" w:type="dxa"/>
+            </w:tcMar>
+            <w:hideMark/>
+          </w:tcPr>
+          <w:p>
+            <w:pPr>
+              <w:spacing w:after="0" w:line="300" w:lineRule="atLeast"/>
+              <w:rPr>
+                <w:rFonts w:ascii="Consolas" w:eastAsia="Times New Roman" w:hAnsi="Consolas" w:cs="Segoe UI"/>
+                <w:color w:val="24292F"/>
+                <w:sz w:val="18"/>
+                <w:szCs w:val="18"/>
+                <w:lang w:eastAsia="en-IN"/>
+              </w:rPr>
+            </w:pPr>
+          </w:p>
+        </w:tc>
+        <w:tc>
+          <w:tcPr>
+            <w:tcW w:w="0" w:type="auto"/>
+            <w:shd w:val="clear" w:color="auto" w:fill="auto"/>
+            <w:tcMar>
+              <w:top w:w="0" w:type="dxa"/>
+              <w:left w:w="150" w:type="dxa"/>
+              <w:bottom w:w="0" w:type="dxa"/>
+              <w:right w:w="150" w:type="dxa"/>
+            </w:tcMar>
+            <w:hideMark/>
+          </w:tcPr>
+          <w:p>
+            <w:pPr>
+              <w:spacing w:after="0" w:line="300" w:lineRule="atLeast"/>
+              <w:rPr>
+                <w:rFonts w:ascii="Consolas" w:eastAsia="Times New Roman" w:hAnsi="Consolas" w:cs="Segoe UI"/>
+                <w:color w:val="24292F"/>
+                <w:sz w:val="18"/>
+                <w:szCs w:val="18"/>
+                <w:lang w:eastAsia="en-IN"/>
+              </w:rPr>
+            </w:pPr>
+            <w:proofErr w:type="spellStart"/>
+            <w:r>
+              <w:rPr>
+                <w:rFonts w:ascii="Consolas" w:eastAsia="Times New Roman" w:hAnsi="Consolas" w:cs="Segoe UI"/>
+                <w:color w:val="24292F"/>
+                <w:sz w:val="18"/>
+                <w:szCs w:val="18"/>
+                <w:lang w:eastAsia="en-IN"/>
+              </w:rPr>
+              <w:t>lims</w:t>
+            </w:r>
+            <w:proofErr w:type="spellEnd"/>
+            <w:r>
+              <w:rPr>
+                <w:rFonts w:ascii="Consolas" w:eastAsia="Times New Roman" w:hAnsi="Consolas" w:cs="Segoe UI"/>
+                <w:color w:val="24292F"/>
+                <w:sz w:val="18"/>
+                <w:szCs w:val="18"/>
+                <w:lang w:eastAsia="en-IN"/>
+              </w:rPr>
+              <w:t xml:space="preserve"> &lt;- </w:t>
+            </w:r>
+            <w:proofErr w:type="spellStart"/>
+            <w:proofErr w:type="gramStart"/>
+            <w:r>
+              <w:rPr>
+                <w:rFonts w:ascii="Consolas" w:eastAsia="Times New Roman" w:hAnsi="Consolas" w:cs="Segoe UI"/>
+                <w:color w:val="24292F"/>
+                <w:sz w:val="18"/>
+                <w:szCs w:val="18"/>
+                <w:lang w:eastAsia="en-IN"/>
+              </w:rPr>
+              <w:t>as.POSIXct</w:t>
+            </w:r>
+            <w:proofErr w:type="spellEnd"/>
+            <w:proofErr w:type="gramEnd"/>
+            <w:r>
+              <w:rPr>
+                <w:rFonts w:ascii="Consolas" w:eastAsia="Times New Roman" w:hAnsi="Consolas" w:cs="Segoe UI"/>
+                <w:color w:val="24292F"/>
+                <w:sz w:val="18"/>
+                <w:szCs w:val="18"/>
+                <w:lang w:eastAsia="en-IN"/>
+              </w:rPr>
+              <w:t>(</w:t>
+            </w:r>
+            <w:proofErr w:type="spellStart"/>
+            <w:r>
+              <w:rPr>
+                <w:rFonts w:ascii="Consolas" w:eastAsia="Times New Roman" w:hAnsi="Consolas" w:cs="Segoe UI"/>
+                <w:color w:val="24292F"/>
+                <w:sz w:val="18"/>
+                <w:szCs w:val="18"/>
+                <w:lang w:eastAsia="en-IN"/>
+              </w:rPr>
+              <w:t>strptime</w:t>
+            </w:r>
+            <w:proofErr w:type="spellEnd"/>
+            <w:r>
+              <w:rPr>
+                <w:rFonts w:ascii="Consolas" w:eastAsia="Times New Roman" w:hAnsi="Consolas" w:cs="Segoe UI"/>
+                <w:color w:val="24292F"/>
+                <w:sz w:val="18"/>
+                <w:szCs w:val="18"/>
+                <w:lang w:eastAsia="en-IN"/>
+              </w:rPr>
+              <w:t>(c("2014-09-03 00:00","2014-09-04 01:00")</w:t>
+            </w:r>
+          </w:p>
+        </w:tc>
+      </w:tr>
+      <w:tr>
+        <w:tc>
+          <w:tcPr>
+            <w:tcW w:w="750" w:type="dxa"/>
+            <w:shd w:val="clear" w:color="auto" w:fill="FFFFFF"/>
+            <w:noWrap/>
+            <w:tcMar>
+              <w:top w:w="0" w:type="dxa"/>
+              <w:left w:w="150" w:type="dxa"/>
+              <w:bottom w:w="0" w:type="dxa"/>
+              <w:right w:w="150" w:type="dxa"/>
+            </w:tcMar>
+            <w:hideMark/>
+          </w:tcPr>
+          <w:p>
+            <w:pPr>
+              <w:spacing w:after="0" w:line="300" w:lineRule="atLeast"/>
+              <w:rPr>
+                <w:rFonts w:ascii="Consolas" w:eastAsia="Times New Roman" w:hAnsi="Consolas" w:cs="Segoe UI"/>
+                <w:color w:val="24292F"/>
+                <w:sz w:val="18"/>
+                <w:szCs w:val="18"/>
+                <w:lang w:eastAsia="en-IN"/>
+              </w:rPr>
+            </w:pPr>
+          </w:p>
+        </w:tc>
+        <w:tc>
+          <w:tcPr>
+            <w:tcW w:w="0" w:type="auto"/>
+            <w:shd w:val="clear" w:color="auto" w:fill="FFFFFF"/>
+            <w:tcMar>
+              <w:top w:w="0" w:type="dxa"/>
+              <w:left w:w="150" w:type="dxa"/>
+              <w:bottom w:w="0" w:type="dxa"/>
+              <w:right w:w="150" w:type="dxa"/>
+            </w:tcMar>
+            <w:hideMark/>
+          </w:tcPr>
+          <w:p>
+            <w:pPr>
+              <w:spacing w:after="0" w:line="300" w:lineRule="atLeast"/>
+              <w:rPr>
+                <w:rFonts w:ascii="Consolas" w:eastAsia="Times New Roman" w:hAnsi="Consolas" w:cs="Segoe UI"/>
+                <w:color w:val="24292F"/>
+                <w:sz w:val="18"/>
+                <w:szCs w:val="18"/>
+                <w:lang w:eastAsia="en-IN"/>
+              </w:rPr>
+            </w:pPr>
+            <w:r>
+              <w:rPr>
+                <w:rFonts w:ascii="Consolas" w:eastAsia="Times New Roman" w:hAnsi="Consolas" w:cs="Segoe UI"/>
+                <w:color w:val="24292F"/>
+                <w:sz w:val="18"/>
+                <w:szCs w:val="18"/>
+                <w:lang w:eastAsia="en-IN"/>
+              </w:rPr>
+              <w:t xml:space="preserve">                            , format = "%Y-%m-%d %</w:t>
+            </w:r>
+            <w:proofErr w:type="gramStart"/>
+            <w:r>
+              <w:rPr>
+                <w:rFonts w:ascii="Consolas" w:eastAsia="Times New Roman" w:hAnsi="Consolas" w:cs="Segoe UI"/>
+                <w:color w:val="24292F"/>
+                <w:sz w:val="18"/>
+                <w:szCs w:val="18"/>
+                <w:lang w:eastAsia="en-IN"/>
+              </w:rPr>
+              <w:t>H:%</w:t>
+            </w:r>
+            <w:proofErr w:type="gramEnd"/>
+            <w:r>
+              <w:rPr>
+                <w:rFonts w:ascii="Consolas" w:eastAsia="Times New Roman" w:hAnsi="Consolas" w:cs="Segoe UI"/>
+                <w:color w:val="24292F"/>
+                <w:sz w:val="18"/>
+                <w:szCs w:val="18"/>
+                <w:lang w:eastAsia="en-IN"/>
+              </w:rPr>
+              <w:t xml:space="preserve">M"))  </w:t>
+            </w:r>
+          </w:p>
+        </w:tc>
+      </w:tr>
+      <w:tr>
+        <w:tc>
+          <w:tcPr>
+            <w:tcW w:w="750" w:type="dxa"/>
+            <w:shd w:val="clear" w:color="auto" w:fill="auto"/>
+            <w:noWrap/>
+            <w:tcMar>
+              <w:top w:w="0" w:type="dxa"/>
+              <w:left w:w="150" w:type="dxa"/>
+              <w:bottom w:w="0" w:type="dxa"/>
+              <w:right w:w="150" w:type="dxa"/>
+            </w:tcMar>
+            <w:hideMark/>
+          </w:tcPr>
+          <w:p>
+            <w:pPr>
+              <w:spacing w:after="0" w:line="300" w:lineRule="atLeast"/>
+              <w:rPr>
+                <w:rFonts w:ascii="Consolas" w:eastAsia="Times New Roman" w:hAnsi="Consolas" w:cs="Segoe UI"/>
+                <w:color w:val="24292F"/>
+                <w:sz w:val="18"/>
+                <w:szCs w:val="18"/>
+                <w:lang w:eastAsia="en-IN"/>
+              </w:rPr>
+            </w:pPr>
+          </w:p>
+        </w:tc>
+        <w:tc>
+          <w:tcPr>
+            <w:tcW w:w="0" w:type="auto"/>
+            <w:shd w:val="clear" w:color="auto" w:fill="auto"/>
+            <w:tcMar>
+              <w:top w:w="0" w:type="dxa"/>
+              <w:left w:w="150" w:type="dxa"/>
+              <w:bottom w:w="0" w:type="dxa"/>
+              <w:right w:w="150" w:type="dxa"/>
+            </w:tcMar>
+            <w:hideMark/>
+          </w:tcPr>
+          <w:p>
+            <w:pPr>
+              <w:spacing w:after="0" w:line="300" w:lineRule="atLeast"/>
+              <w:rPr>
+                <w:rFonts w:ascii="Consolas" w:eastAsia="Times New Roman" w:hAnsi="Consolas" w:cs="Segoe UI"/>
+                <w:color w:val="24292F"/>
+                <w:sz w:val="18"/>
+                <w:szCs w:val="18"/>
+                <w:lang w:eastAsia="en-IN"/>
+              </w:rPr>
+            </w:pPr>
+          </w:p>
+          <w:p>
+            <w:pPr>
+              <w:spacing w:after="0" w:line="300" w:lineRule="atLeast"/>
+              <w:jc w:val="right"/>
+              <w:rPr>
+                <w:rFonts w:ascii="Times New Roman" w:eastAsia="Times New Roman" w:hAnsi="Times New Roman" w:cs="Times New Roman"/>
+                <w:sz w:val="20"/>
+                <w:szCs w:val="20"/>
+                <w:lang w:eastAsia="en-IN"/>
+              </w:rPr>
+            </w:pPr>
+          </w:p>
+        </w:tc>
+      </w:tr>
+      <w:tr>
+        <w:tc>
+          <w:tcPr>
+            <w:tcW w:w="750" w:type="dxa"/>
+            <w:shd w:val="clear" w:color="auto" w:fill="FFFFFF"/>
+            <w:noWrap/>
+            <w:tcMar>
+              <w:top w:w="0" w:type="dxa"/>
+              <w:left w:w="150" w:type="dxa"/>
+              <w:bottom w:w="0" w:type="dxa"/>
+              <w:right w:w="150" w:type="dxa"/>
+            </w:tcMar>
+            <w:hideMark/>
+          </w:tcPr>
+          <w:p>
+            <w:pPr>
+              <w:spacing w:after="0" w:line="300" w:lineRule="atLeast"/>
+              <w:rPr>
+                <w:rFonts w:ascii="Times New Roman" w:eastAsia="Times New Roman" w:hAnsi="Times New Roman" w:cs="Times New Roman"/>
+                <w:sz w:val="20"/>
+                <w:szCs w:val="20"/>
+                <w:lang w:eastAsia="en-IN"/>
+              </w:rPr>
+            </w:pPr>
+          </w:p>
+        </w:tc>
+        <w:tc>
+          <w:tcPr>
+            <w:tcW w:w="0" w:type="auto"/>
+            <w:shd w:val="clear" w:color="auto" w:fill="FFFFFF"/>
+            <w:tcMar>
+              <w:top w:w="0" w:type="dxa"/>
+              <w:left w:w="150" w:type="dxa"/>
+              <w:bottom w:w="0" w:type="dxa"/>
+              <w:right w:w="150" w:type="dxa"/>
+            </w:tcMar>
+            <w:hideMark/>
+          </w:tcPr>
+          <w:p>
+            <w:pPr>
+              <w:spacing w:after="0" w:line="300" w:lineRule="atLeast"/>
+              <w:rPr>
+                <w:rFonts w:ascii="Consolas" w:eastAsia="Times New Roman" w:hAnsi="Consolas" w:cs="Segoe UI"/>
+                <w:color w:val="24292F"/>
+                <w:sz w:val="18"/>
+                <w:szCs w:val="18"/>
+                <w:lang w:eastAsia="en-IN"/>
+              </w:rPr>
+            </w:pPr>
+            <w:r>
+              <w:rPr>
+                <w:rFonts w:ascii="Consolas" w:eastAsia="Times New Roman" w:hAnsi="Consolas" w:cs="Segoe UI"/>
+                <w:color w:val="24292F"/>
+                <w:sz w:val="18"/>
+                <w:szCs w:val="18"/>
+                <w:lang w:eastAsia="en-IN"/>
+              </w:rPr>
+              <w:t>#</w:t>
+            </w:r>
+            <w:proofErr w:type="gramStart"/>
+            <w:r>
+              <w:rPr>
+                <w:rFonts w:ascii="Consolas" w:eastAsia="Times New Roman" w:hAnsi="Consolas" w:cs="Segoe UI"/>
+                <w:color w:val="24292F"/>
+                <w:sz w:val="18"/>
+                <w:szCs w:val="18"/>
+                <w:lang w:eastAsia="en-IN"/>
+              </w:rPr>
+              <w:t>set</w:t>
+            </w:r>
+            <w:proofErr w:type="gramEnd"/>
+            <w:r>
+              <w:rPr>
+                <w:rFonts w:ascii="Consolas" w:eastAsia="Times New Roman" w:hAnsi="Consolas" w:cs="Segoe UI"/>
+                <w:color w:val="24292F"/>
+                <w:sz w:val="18"/>
+                <w:szCs w:val="18"/>
+                <w:lang w:eastAsia="en-IN"/>
+              </w:rPr>
+              <w:t xml:space="preserve"> colours for points</w:t>
+            </w:r>
+          </w:p>
+        </w:tc>
+      </w:tr>
+      <w:tr>
+        <w:tc>
+          <w:tcPr>
+            <w:tcW w:w="750" w:type="dxa"/>
+            <w:shd w:val="clear" w:color="auto" w:fill="auto"/>
+            <w:noWrap/>
+            <w:tcMar>
+              <w:top w:w="0" w:type="dxa"/>
+              <w:left w:w="150" w:type="dxa"/>
+              <w:bottom w:w="0" w:type="dxa"/>
+              <w:right w:w="150" w:type="dxa"/>
+            </w:tcMar>
+            <w:hideMark/>
+          </w:tcPr>
+          <w:p>
+            <w:pPr>
+              <w:spacing w:after="0" w:line="300" w:lineRule="atLeast"/>
+              <w:rPr>
+                <w:rFonts w:ascii="Consolas" w:eastAsia="Times New Roman" w:hAnsi="Consolas" w:cs="Segoe UI"/>
+                <w:color w:val="24292F"/>
+                <w:sz w:val="18"/>
+                <w:szCs w:val="18"/>
+                <w:lang w:eastAsia="en-IN"/>
+              </w:rPr>
+            </w:pPr>
+          </w:p>
+        </w:tc>
+        <w:tc>
+          <w:tcPr>
+            <w:tcW w:w="0" w:type="auto"/>
+            <w:shd w:val="clear" w:color="auto" w:fill="auto"/>
+            <w:tcMar>
+              <w:top w:w="0" w:type="dxa"/>
+              <w:left w:w="150" w:type="dxa"/>
+              <w:bottom w:w="0" w:type="dxa"/>
+              <w:right w:w="150" w:type="dxa"/>
+            </w:tcMar>
+            <w:hideMark/>
+          </w:tcPr>
+          <w:p>
+            <w:pPr>
+              <w:spacing w:after="0" w:line="300" w:lineRule="atLeast"/>
+              <w:rPr>
+                <w:rFonts w:ascii="Consolas" w:eastAsia="Times New Roman" w:hAnsi="Consolas" w:cs="Segoe UI"/>
+                <w:color w:val="24292F"/>
+                <w:sz w:val="18"/>
+                <w:szCs w:val="18"/>
+                <w:lang w:eastAsia="en-IN"/>
+              </w:rPr>
+            </w:pPr>
+          </w:p>
+          <w:p>
+            <w:pPr>
+              <w:spacing w:after="0" w:line="300" w:lineRule="atLeast"/>
+              <w:jc w:val="right"/>
+              <w:rPr>
+                <w:rFonts w:ascii="Times New Roman" w:eastAsia="Times New Roman" w:hAnsi="Times New Roman" w:cs="Times New Roman"/>
+                <w:sz w:val="20"/>
+                <w:szCs w:val="20"/>
+                <w:lang w:eastAsia="en-IN"/>
+              </w:rPr>
+            </w:pPr>
+          </w:p>
+        </w:tc>
+      </w:tr>
+      <w:tr>
+        <w:tc>
+          <w:tcPr>
+            <w:tcW w:w="750" w:type="dxa"/>
+            <w:shd w:val="clear" w:color="auto" w:fill="FFFFFF"/>
+            <w:noWrap/>
+            <w:tcMar>
+              <w:top w:w="0" w:type="dxa"/>
+              <w:left w:w="150" w:type="dxa"/>
+              <w:bottom w:w="0" w:type="dxa"/>
+              <w:right w:w="150" w:type="dxa"/>
+            </w:tcMar>
+            <w:hideMark/>
+          </w:tcPr>
+          <w:p>
+            <w:pPr>
+              <w:spacing w:after="0" w:line="300" w:lineRule="atLeast"/>
+              <w:rPr>
+                <w:rFonts w:ascii="Times New Roman" w:eastAsia="Times New Roman" w:hAnsi="Times New Roman" w:cs="Times New Roman"/>
+                <w:sz w:val="20"/>
+                <w:szCs w:val="20"/>
+                <w:lang w:eastAsia="en-IN"/>
+              </w:rPr>
+            </w:pPr>
+          </w:p>
+        </w:tc>
+        <w:tc>
+          <w:tcPr>
+            <w:tcW w:w="0" w:type="auto"/>
+            <w:shd w:val="clear" w:color="auto" w:fill="FFFFFF"/>
+            <w:tcMar>
+              <w:top w:w="0" w:type="dxa"/>
+              <w:left w:w="150" w:type="dxa"/>
+              <w:bottom w:w="0" w:type="dxa"/>
+              <w:right w:w="150" w:type="dxa"/>
+            </w:tcMar>
+            <w:hideMark/>
+          </w:tcPr>
+          <w:p>
+            <w:pPr>
+              <w:spacing w:after="0" w:line="300" w:lineRule="atLeast"/>
+              <w:rPr>
+                <w:rFonts w:ascii="Consolas" w:eastAsia="Times New Roman" w:hAnsi="Consolas" w:cs="Segoe UI"/>
+                <w:color w:val="24292F"/>
+                <w:sz w:val="18"/>
+                <w:szCs w:val="18"/>
+                <w:lang w:eastAsia="en-IN"/>
+              </w:rPr>
+            </w:pPr>
+            <w:proofErr w:type="spellStart"/>
+            <w:r>
+              <w:rPr>
+                <w:rFonts w:ascii="Consolas" w:eastAsia="Times New Roman" w:hAnsi="Consolas" w:cs="Segoe UI"/>
+                <w:color w:val="24292F"/>
+                <w:sz w:val="18"/>
+                <w:szCs w:val="18"/>
+                <w:lang w:eastAsia="en-IN"/>
+              </w:rPr>
+              <w:t>plot_colours</w:t>
+            </w:r>
+            <w:proofErr w:type="spellEnd"/>
+            <w:r>
+              <w:rPr>
+                <w:rFonts w:ascii="Consolas" w:eastAsia="Times New Roman" w:hAnsi="Consolas" w:cs="Segoe UI"/>
+                <w:color w:val="24292F"/>
+                <w:sz w:val="18"/>
+                <w:szCs w:val="18"/>
+                <w:lang w:eastAsia="en-IN"/>
+              </w:rPr>
+              <w:t xml:space="preserve"> &lt;</w:t>
+            </w:r>
+            <w:proofErr w:type="gramStart"/>
+            <w:r>
+              <w:rPr>
+                <w:rFonts w:ascii="Consolas" w:eastAsia="Times New Roman" w:hAnsi="Consolas" w:cs="Segoe UI"/>
+                <w:color w:val="24292F"/>
+                <w:sz w:val="18"/>
+                <w:szCs w:val="18"/>
+                <w:lang w:eastAsia="en-IN"/>
+              </w:rPr>
+              <w:t>-  c</w:t>
+            </w:r>
+            <w:proofErr w:type="gramEnd"/>
+            <w:r>
+              <w:rPr>
+                <w:rFonts w:ascii="Consolas" w:eastAsia="Times New Roman" w:hAnsi="Consolas" w:cs="Segoe UI"/>
+                <w:color w:val="24292F"/>
+                <w:sz w:val="18"/>
+                <w:szCs w:val="18"/>
+                <w:lang w:eastAsia="en-IN"/>
+              </w:rPr>
+              <w:t>("orangered1","royalblue2","grey60")</w:t>
+            </w:r>
+          </w:p>
+        </w:tc>
+      </w:tr>
+    </w:tbl>
     <w:p>
       <w:pPr>
         <w:tabs>
@@ -769,6 +3632,35 @@
           <w:lang w:eastAsia="en-IN"/>
         </w:rPr>
       </w:pPr>
+    </w:p>
+    <w:p>
+      <w:pPr>
+        <w:tabs>
+          <w:tab w:val="left" w:pos="916"/>
+          <w:tab w:val="left" w:pos="1832"/>
+          <w:tab w:val="left" w:pos="2748"/>
+          <w:tab w:val="left" w:pos="3664"/>
+          <w:tab w:val="left" w:pos="4580"/>
+          <w:tab w:val="left" w:pos="5496"/>
+          <w:tab w:val="left" w:pos="6412"/>
+          <w:tab w:val="left" w:pos="7328"/>
+          <w:tab w:val="left" w:pos="8244"/>
+          <w:tab w:val="left" w:pos="9160"/>
+          <w:tab w:val="left" w:pos="10076"/>
+          <w:tab w:val="left" w:pos="10992"/>
+          <w:tab w:val="left" w:pos="11908"/>
+          <w:tab w:val="left" w:pos="12824"/>
+          <w:tab w:val="left" w:pos="13740"/>
+          <w:tab w:val="left" w:pos="14656"/>
+        </w:tabs>
+        <w:spacing w:after="0" w:line="240" w:lineRule="auto"/>
+        <w:rPr>
+          <w:rFonts w:ascii="Courier New" w:eastAsia="Times New Roman" w:hAnsi="Courier New" w:cs="Courier New"/>
+          <w:sz w:val="20"/>
+          <w:szCs w:val="20"/>
+          <w:lang w:eastAsia="en-IN"/>
+        </w:rPr>
+      </w:pPr>
       <w:r>
         <w:rPr>
           <w:rFonts w:ascii="Courier New" w:eastAsia="Times New Roman" w:hAnsi="Courier New" w:cs="Courier New"/>
@@ -2457,6 +5349,7 @@
           <w:szCs w:val="20"/>
           <w:lang w:eastAsia="en-IN"/>
         </w:rPr>
+        <w:lastRenderedPageBreak/>
         <w:t xml:space="preserve">                   limits = </w:t>
       </w:r>
       <w:proofErr w:type="spellStart"/>
@@ -4763,7 +7656,6 @@
           <w:szCs w:val="20"/>
           <w:lang w:eastAsia="en-IN"/>
         </w:rPr>
-        <w:lastRenderedPageBreak/>
         <mc:AlternateContent>
           <mc:Choice Requires="wps">
             <w:drawing>
@@ -4889,30 +7781,8 @@
           <w:lang w:eastAsia="en-IN"/>
         </w:rPr>
         <w:br/>
-        <w:t>It’s over here, but please lower your expectations. There is only one dropdown to interact with:</w:t>
-      </w:r>
-      <w:r>
-        <w:rPr>
-          <w:rFonts w:ascii="Times New Roman" w:eastAsia="Times New Roman" w:hAnsi="Times New Roman" w:cs="Times New Roman"/>
-          <w:sz w:val="20"/>
-          <w:szCs w:val="20"/>
-          <w:lang w:eastAsia="en-IN"/>
-        </w:rPr>
-        <w:br/>
-      </w:r>
-      <w:hyperlink r:id="rId6" w:tgtFrame="_blank" w:history="1">
-        <w:r>
-          <w:rPr>
-            <w:rFonts w:ascii="Times New Roman" w:eastAsia="Times New Roman" w:hAnsi="Times New Roman" w:cs="Times New Roman"/>
-            <w:color w:val="0000FF"/>
-            <w:sz w:val="20"/>
-            <w:szCs w:val="20"/>
-            <w:u w:val="single"/>
-            <w:lang w:eastAsia="en-IN"/>
-          </w:rPr>
-          <w:t>https://johnm.shinyapps.io/NHS_R_PatientFlow/</w:t>
-        </w:r>
-      </w:hyperlink>
+        <w:t xml:space="preserve">It’s over here, but please lower your expectations. </w:t>
+      </w:r>
     </w:p>
     <w:p/>
     <w:sectPr>
@@ -5351,6 +8221,46 @@
     <w:semiHidden/>
     <w:unhideWhenUsed/>
   </w:style>
+  <w:style w:type="character" w:customStyle="1" w:styleId="pl-smi">
+    <w:name w:val="pl-smi"/>
+    <w:basedOn w:val="DefaultParagraphFont"/>
+    <w:rsid w:val="007E626D"/>
+  </w:style>
+  <w:style w:type="character" w:customStyle="1" w:styleId="pl-c">
+    <w:name w:val="pl-c"/>
+    <w:basedOn w:val="DefaultParagraphFont"/>
+    <w:rsid w:val="007E626D"/>
+  </w:style>
+  <w:style w:type="character" w:customStyle="1" w:styleId="pl-e">
+    <w:name w:val="pl-e"/>
+    <w:basedOn w:val="DefaultParagraphFont"/>
+    <w:rsid w:val="007E626D"/>
+  </w:style>
+  <w:style w:type="character" w:customStyle="1" w:styleId="pl-k">
+    <w:name w:val="pl-k"/>
+    <w:basedOn w:val="DefaultParagraphFont"/>
+    <w:rsid w:val="007E626D"/>
+  </w:style>
+  <w:style w:type="character" w:customStyle="1" w:styleId="pl-s">
+    <w:name w:val="pl-s"/>
+    <w:basedOn w:val="DefaultParagraphFont"/>
+    <w:rsid w:val="007E626D"/>
+  </w:style>
+  <w:style w:type="character" w:customStyle="1" w:styleId="pl-pds">
+    <w:name w:val="pl-pds"/>
+    <w:basedOn w:val="DefaultParagraphFont"/>
+    <w:rsid w:val="007E626D"/>
+  </w:style>
+  <w:style w:type="character" w:customStyle="1" w:styleId="pl-v">
+    <w:name w:val="pl-v"/>
+    <w:basedOn w:val="DefaultParagraphFont"/>
+    <w:rsid w:val="007E626D"/>
+  </w:style>
+  <w:style w:type="character" w:customStyle="1" w:styleId="pl-c1">
+    <w:name w:val="pl-c1"/>
+    <w:basedOn w:val="DefaultParagraphFont"/>
+    <w:rsid w:val="007E626D"/>
+  </w:style>
 </w:styles>
 </file>
 
